--- a/twu/面試/簡報內容.docx
+++ b/twu/面試/簡報內容.docx
@@ -2,6 +2,113 @@
 <file path=word/document.xml><?xml version="1.0" encoding="utf-8"?>
 <w:document xmlns:wpc="http://schemas.microsoft.com/office/word/2010/wordprocessingCanvas" xmlns:cx="http://schemas.microsoft.com/office/drawing/2014/chartex" xmlns:cx1="http://schemas.microsoft.com/office/drawing/2015/9/8/chartex" xmlns:mc="http://schemas.openxmlformats.org/markup-compatibility/2006" xmlns:o="urn:schemas-microsoft-com:office:office" xmlns:r="http://schemas.openxmlformats.org/officeDocument/2006/relationships" xmlns:m="http://schemas.openxmlformats.org/officeDocument/2006/math" xmlns:v="urn:schemas-microsoft-com:vml" xmlns:wp14="http://schemas.microsoft.com/office/word/2010/wordprocessingDrawing" xmlns:wp="http://schemas.openxmlformats.org/drawingml/2006/wordprocessingDrawing" xmlns:w10="urn:schemas-microsoft-com:office:word" xmlns:w="http://schemas.openxmlformats.org/wordprocessingml/2006/main" xmlns:w14="http://schemas.microsoft.com/office/word/2010/wordml" xmlns:w15="http://schemas.microsoft.com/office/word/2012/wordml" xmlns:w16se="http://schemas.microsoft.com/office/word/2015/wordml/symex" xmlns:wpg="http://schemas.microsoft.com/office/word/2010/wordprocessingGroup" xmlns:wpi="http://schemas.microsoft.com/office/word/2010/wordprocessingInk" xmlns:wne="http://schemas.microsoft.com/office/word/2006/wordml" xmlns:wps="http://schemas.microsoft.com/office/word/2010/wordprocessingShape" mc:Ignorable="w14 w15 w16se wp14">
   <w:body>
+    <w:p>
+      <w:pPr>
+        <w:rPr>
+          <w:rFonts w:ascii="微軟正黑體" w:eastAsia="微軟正黑體" w:hAnsi="微軟正黑體" w:cs="Arial"/>
+          <w:color w:val="222222"/>
+          <w:sz w:val="20"/>
+          <w:shd w:val="clear" w:color="auto" w:fill="FFFFFF"/>
+        </w:rPr>
+      </w:pPr>
+      <w:r>
+        <w:rPr>
+          <w:noProof/>
+        </w:rPr>
+        <w:drawing>
+          <wp:inline distT="0" distB="0" distL="0" distR="0" wp14:anchorId="2F843644" wp14:editId="7E228BFE">
+            <wp:extent cx="4882101" cy="1772595"/>
+            <wp:effectExtent l="0" t="0" r="0" b="0"/>
+            <wp:docPr id="6" name="圖片 6"/>
+            <wp:cNvGraphicFramePr>
+              <a:graphicFrameLocks xmlns:a="http://schemas.openxmlformats.org/drawingml/2006/main" noChangeAspect="1"/>
+            </wp:cNvGraphicFramePr>
+            <a:graphic xmlns:a="http://schemas.openxmlformats.org/drawingml/2006/main">
+              <a:graphicData uri="http://schemas.openxmlformats.org/drawingml/2006/picture">
+                <pic:pic xmlns:pic="http://schemas.openxmlformats.org/drawingml/2006/picture">
+                  <pic:nvPicPr>
+                    <pic:cNvPr id="1" name=""/>
+                    <pic:cNvPicPr/>
+                  </pic:nvPicPr>
+                  <pic:blipFill>
+                    <a:blip r:embed="rId7"/>
+                    <a:stretch>
+                      <a:fillRect/>
+                    </a:stretch>
+                  </pic:blipFill>
+                  <pic:spPr>
+                    <a:xfrm>
+                      <a:off x="0" y="0"/>
+                      <a:ext cx="4909185" cy="1782429"/>
+                    </a:xfrm>
+                    <a:prstGeom prst="rect">
+                      <a:avLst/>
+                    </a:prstGeom>
+                  </pic:spPr>
+                </pic:pic>
+              </a:graphicData>
+            </a:graphic>
+          </wp:inline>
+        </w:drawing>
+      </w:r>
+    </w:p>
+    <w:p>
+      <w:pPr>
+        <w:rPr>
+          <w:rFonts w:ascii="微軟正黑體" w:eastAsia="微軟正黑體" w:hAnsi="微軟正黑體" w:cs="Arial" w:hint="eastAsia"/>
+          <w:color w:val="222222"/>
+          <w:sz w:val="20"/>
+          <w:shd w:val="clear" w:color="auto" w:fill="FFFFFF"/>
+        </w:rPr>
+      </w:pPr>
+      <w:r>
+        <w:rPr>
+          <w:noProof/>
+        </w:rPr>
+        <w:drawing>
+          <wp:inline distT="0" distB="0" distL="0" distR="0" wp14:anchorId="6687A0EE" wp14:editId="7C35B77A">
+            <wp:extent cx="4890052" cy="1478790"/>
+            <wp:effectExtent l="0" t="0" r="6350" b="7620"/>
+            <wp:docPr id="7" name="圖片 7"/>
+            <wp:cNvGraphicFramePr>
+              <a:graphicFrameLocks xmlns:a="http://schemas.openxmlformats.org/drawingml/2006/main" noChangeAspect="1"/>
+            </wp:cNvGraphicFramePr>
+            <a:graphic xmlns:a="http://schemas.openxmlformats.org/drawingml/2006/main">
+              <a:graphicData uri="http://schemas.openxmlformats.org/drawingml/2006/picture">
+                <pic:pic xmlns:pic="http://schemas.openxmlformats.org/drawingml/2006/picture">
+                  <pic:nvPicPr>
+                    <pic:cNvPr id="1" name=""/>
+                    <pic:cNvPicPr/>
+                  </pic:nvPicPr>
+                  <pic:blipFill rotWithShape="1">
+                    <a:blip r:embed="rId8"/>
+                    <a:srcRect t="15110"/>
+                    <a:stretch/>
+                  </pic:blipFill>
+                  <pic:spPr bwMode="auto">
+                    <a:xfrm>
+                      <a:off x="0" y="0"/>
+                      <a:ext cx="4939525" cy="1493751"/>
+                    </a:xfrm>
+                    <a:prstGeom prst="rect">
+                      <a:avLst/>
+                    </a:prstGeom>
+                    <a:ln>
+                      <a:noFill/>
+                    </a:ln>
+                    <a:extLst>
+                      <a:ext uri="{53640926-AAD7-44D8-BBD7-CCE9431645EC}">
+                        <a14:shadowObscured xmlns:a14="http://schemas.microsoft.com/office/drawing/2010/main"/>
+                      </a:ext>
+                    </a:extLst>
+                  </pic:spPr>
+                </pic:pic>
+              </a:graphicData>
+            </a:graphic>
+          </wp:inline>
+        </w:drawing>
+      </w:r>
+    </w:p>
     <w:p>
       <w:pPr>
         <w:rPr>
@@ -442,7 +549,17 @@
           <w:sz w:val="20"/>
           <w:shd w:val="clear" w:color="auto" w:fill="FFFFFF"/>
         </w:rPr>
-        <w:t>。此方法優點是只有消費者本人或是家屬才可能正確回答問題；缺點是若是想講求快速付款的消費者則不適用此方式。但也權衡方法是也可讓使用者自行設定當消費多少金額才啟動該驗證方式。</w:t>
+        <w:t>。此方法優點是只有消費者本人或是家屬才可能正確回答問題；缺點是若是想講求快速付款的消費者則不適用此方式。但也權衡方法是</w:t>
+      </w:r>
+      <w:r>
+        <w:rPr>
+          <w:rFonts w:ascii="微軟正黑體" w:eastAsia="微軟正黑體" w:hAnsi="微軟正黑體" w:cs="Arial" w:hint="eastAsia"/>
+          <w:color w:val="222222"/>
+          <w:sz w:val="20"/>
+          <w:shd w:val="clear" w:color="auto" w:fill="FFFFFF"/>
+        </w:rPr>
+        <w:lastRenderedPageBreak/>
+        <w:t>也可讓使用者自行設定當消費多少金額才啟動該驗證方式。</w:t>
       </w:r>
     </w:p>
     <w:p>
@@ -522,40 +639,620 @@
     </w:p>
     <w:p>
       <w:pPr>
-        <w:ind w:firstLine="480"/>
-        <w:rPr>
-          <w:rFonts w:ascii="微軟正黑體" w:eastAsia="微軟正黑體" w:hAnsi="微軟正黑體" w:cs="Arial"/>
-          <w:color w:val="222222"/>
-          <w:sz w:val="20"/>
-          <w:shd w:val="clear" w:color="auto" w:fill="FFFFFF"/>
-        </w:rPr>
-      </w:pPr>
-      <w:r>
-        <w:rPr>
-          <w:rFonts w:ascii="微軟正黑體" w:eastAsia="微軟正黑體" w:hAnsi="微軟正黑體" w:cs="Arial" w:hint="eastAsia"/>
-          <w:color w:val="222222"/>
-          <w:sz w:val="20"/>
-          <w:shd w:val="clear" w:color="auto" w:fill="FFFFFF"/>
-        </w:rPr>
-        <w:t>目前於現職公司進行大型主機AS400轉換至網頁系統的專案，</w:t>
-      </w:r>
-      <w:r>
-        <w:rPr>
-          <w:rFonts w:ascii="微軟正黑體" w:eastAsia="微軟正黑體" w:hAnsi="微軟正黑體" w:cs="Arial" w:hint="eastAsia"/>
-          <w:color w:val="222222"/>
-          <w:sz w:val="20"/>
-          <w:shd w:val="clear" w:color="auto" w:fill="FFFFFF"/>
-        </w:rPr>
-        <w:t>專案目前已在第二階段的SIT但情況不盡理想。</w:t>
-      </w:r>
-      <w:r>
-        <w:rPr>
-          <w:rFonts w:ascii="微軟正黑體" w:eastAsia="微軟正黑體" w:hAnsi="微軟正黑體" w:cs="Arial" w:hint="eastAsia"/>
-          <w:color w:val="222222"/>
-          <w:sz w:val="20"/>
-          <w:shd w:val="clear" w:color="auto" w:fill="FFFFFF"/>
-        </w:rPr>
-        <w:t>會造成目前結果的原因最大的還是一開始的需求文件沒有落實撰寫，造成後來的開發、測試人員無相同標的可以查看，開發人員的程式品質參差不齊。目前的應對方式是先補齊文件等待使用者確認後再行開發，以求共同標準。</w:t>
+        <w:ind w:left="480"/>
+        <w:rPr>
+          <w:rFonts w:ascii="微軟正黑體" w:eastAsia="微軟正黑體" w:hAnsi="微軟正黑體" w:cs="Arial"/>
+          <w:color w:val="222222"/>
+          <w:sz w:val="20"/>
+          <w:shd w:val="clear" w:color="auto" w:fill="FFFFFF"/>
+        </w:rPr>
+      </w:pPr>
+      <w:r>
+        <w:rPr>
+          <w:rFonts w:ascii="微軟正黑體" w:eastAsia="微軟正黑體" w:hAnsi="微軟正黑體" w:cs="Arial" w:hint="eastAsia"/>
+          <w:color w:val="222222"/>
+          <w:sz w:val="20"/>
+          <w:shd w:val="clear" w:color="auto" w:fill="FFFFFF"/>
+        </w:rPr>
+        <w:t>目前於現職公司進行大型主機</w:t>
+      </w:r>
+      <w:r>
+        <w:rPr>
+          <w:rFonts w:ascii="微軟正黑體" w:eastAsia="微軟正黑體" w:hAnsi="微軟正黑體" w:cs="Arial" w:hint="eastAsia"/>
+          <w:color w:val="222222"/>
+          <w:sz w:val="20"/>
+          <w:shd w:val="clear" w:color="auto" w:fill="FFFFFF"/>
+        </w:rPr>
+        <w:t>AS400</w:t>
+      </w:r>
+      <w:r>
+        <w:rPr>
+          <w:rFonts w:ascii="微軟正黑體" w:eastAsia="微軟正黑體" w:hAnsi="微軟正黑體" w:cs="Arial" w:hint="eastAsia"/>
+          <w:color w:val="222222"/>
+          <w:sz w:val="20"/>
+          <w:shd w:val="clear" w:color="auto" w:fill="FFFFFF"/>
+        </w:rPr>
+        <w:t>轉換至網頁系統的專案。</w:t>
+      </w:r>
+    </w:p>
+    <w:p>
+      <w:pPr>
+        <w:pStyle w:val="a3"/>
+        <w:numPr>
+          <w:ilvl w:val="0"/>
+          <w:numId w:val="8"/>
+        </w:numPr>
+        <w:ind w:leftChars="0"/>
+        <w:rPr>
+          <w:rFonts w:ascii="微軟正黑體" w:eastAsia="微軟正黑體" w:hAnsi="微軟正黑體" w:cs="Arial"/>
+          <w:color w:val="FF0000"/>
+          <w:sz w:val="20"/>
+          <w:shd w:val="clear" w:color="auto" w:fill="FFFFFF"/>
+        </w:rPr>
+      </w:pPr>
+      <w:r>
+        <w:rPr>
+          <w:rFonts w:ascii="微軟正黑體" w:eastAsia="微軟正黑體" w:hAnsi="微軟正黑體" w:cs="Arial" w:hint="eastAsia"/>
+          <w:color w:val="FF0000"/>
+          <w:sz w:val="20"/>
+          <w:shd w:val="clear" w:color="auto" w:fill="FFFFFF"/>
+        </w:rPr>
+        <w:t>轉換目的：</w:t>
+      </w:r>
+    </w:p>
+    <w:p>
+      <w:pPr>
+        <w:ind w:left="960"/>
+        <w:rPr>
+          <w:rFonts w:ascii="微軟正黑體" w:eastAsia="微軟正黑體" w:hAnsi="微軟正黑體" w:cs="Arial" w:hint="eastAsia"/>
+          <w:color w:val="222222"/>
+          <w:sz w:val="20"/>
+          <w:shd w:val="clear" w:color="auto" w:fill="FFFFFF"/>
+        </w:rPr>
+      </w:pPr>
+      <w:r>
+        <w:rPr>
+          <w:rFonts w:ascii="微軟正黑體" w:eastAsia="微軟正黑體" w:hAnsi="微軟正黑體" w:cs="Arial" w:hint="eastAsia"/>
+          <w:color w:val="222222"/>
+          <w:sz w:val="20"/>
+          <w:shd w:val="clear" w:color="auto" w:fill="FFFFFF"/>
+        </w:rPr>
+        <w:t>因</w:t>
+      </w:r>
+      <w:r>
+        <w:rPr>
+          <w:rFonts w:ascii="微軟正黑體" w:eastAsia="微軟正黑體" w:hAnsi="微軟正黑體" w:cs="Arial" w:hint="eastAsia"/>
+          <w:b/>
+          <w:color w:val="222222"/>
+          <w:sz w:val="20"/>
+          <w:u w:val="single"/>
+          <w:shd w:val="clear" w:color="auto" w:fill="FFFFFF"/>
+        </w:rPr>
+        <w:t>AS400</w:t>
+      </w:r>
+      <w:r>
+        <w:rPr>
+          <w:rFonts w:ascii="微軟正黑體" w:eastAsia="微軟正黑體" w:hAnsi="微軟正黑體" w:cs="Arial" w:hint="eastAsia"/>
+          <w:b/>
+          <w:color w:val="222222"/>
+          <w:sz w:val="20"/>
+          <w:u w:val="single"/>
+          <w:shd w:val="clear" w:color="auto" w:fill="FFFFFF"/>
+        </w:rPr>
+        <w:t>系統老舊</w:t>
+      </w:r>
+      <w:r>
+        <w:rPr>
+          <w:rFonts w:ascii="微軟正黑體" w:eastAsia="微軟正黑體" w:hAnsi="微軟正黑體" w:cs="Arial" w:hint="eastAsia"/>
+          <w:b/>
+          <w:color w:val="222222"/>
+          <w:sz w:val="20"/>
+          <w:u w:val="single"/>
+          <w:shd w:val="clear" w:color="auto" w:fill="FFFFFF"/>
+        </w:rPr>
+        <w:t>，</w:t>
+      </w:r>
+      <w:r>
+        <w:rPr>
+          <w:rFonts w:ascii="微軟正黑體" w:eastAsia="微軟正黑體" w:hAnsi="微軟正黑體" w:cs="Arial" w:hint="eastAsia"/>
+          <w:b/>
+          <w:color w:val="222222"/>
+          <w:sz w:val="20"/>
+          <w:u w:val="single"/>
+          <w:shd w:val="clear" w:color="auto" w:fill="FFFFFF"/>
+        </w:rPr>
+        <w:t>硬體已不支援</w:t>
+      </w:r>
+      <w:r>
+        <w:rPr>
+          <w:rFonts w:ascii="微軟正黑體" w:eastAsia="微軟正黑體" w:hAnsi="微軟正黑體" w:cs="Arial" w:hint="eastAsia"/>
+          <w:color w:val="222222"/>
+          <w:sz w:val="20"/>
+          <w:shd w:val="clear" w:color="auto" w:fill="FFFFFF"/>
+        </w:rPr>
+        <w:t>。</w:t>
+      </w:r>
+      <w:r>
+        <w:rPr>
+          <w:rFonts w:ascii="微軟正黑體" w:eastAsia="微軟正黑體" w:hAnsi="微軟正黑體" w:cs="Arial" w:hint="eastAsia"/>
+          <w:color w:val="222222"/>
+          <w:sz w:val="20"/>
+          <w:shd w:val="clear" w:color="auto" w:fill="FFFFFF"/>
+        </w:rPr>
+        <w:t>開發</w:t>
+      </w:r>
+      <w:r>
+        <w:rPr>
+          <w:rFonts w:ascii="微軟正黑體" w:eastAsia="微軟正黑體" w:hAnsi="微軟正黑體" w:cs="Arial" w:hint="eastAsia"/>
+          <w:color w:val="222222"/>
+          <w:sz w:val="20"/>
+          <w:shd w:val="clear" w:color="auto" w:fill="FFFFFF"/>
+        </w:rPr>
+        <w:t>AS400</w:t>
+      </w:r>
+      <w:r>
+        <w:rPr>
+          <w:rFonts w:ascii="微軟正黑體" w:eastAsia="微軟正黑體" w:hAnsi="微軟正黑體" w:cs="Arial" w:hint="eastAsia"/>
+          <w:color w:val="222222"/>
+          <w:sz w:val="20"/>
+          <w:shd w:val="clear" w:color="auto" w:fill="FFFFFF"/>
+        </w:rPr>
+        <w:t>系統程式的</w:t>
+      </w:r>
+      <w:r>
+        <w:rPr>
+          <w:rFonts w:ascii="微軟正黑體" w:eastAsia="微軟正黑體" w:hAnsi="微軟正黑體" w:cs="Arial" w:hint="eastAsia"/>
+          <w:b/>
+          <w:sz w:val="20"/>
+          <w:u w:val="single"/>
+          <w:shd w:val="clear" w:color="auto" w:fill="FFFFFF"/>
+        </w:rPr>
+        <w:t>專業人員缺少</w:t>
+      </w:r>
+      <w:r>
+        <w:rPr>
+          <w:rFonts w:ascii="微軟正黑體" w:eastAsia="微軟正黑體" w:hAnsi="微軟正黑體" w:cs="Arial" w:hint="eastAsia"/>
+          <w:color w:val="222222"/>
+          <w:sz w:val="20"/>
+          <w:shd w:val="clear" w:color="auto" w:fill="FFFFFF"/>
+        </w:rPr>
+        <w:t>，維運成本日益增高。</w:t>
+      </w:r>
+      <w:r>
+        <w:rPr>
+          <w:rFonts w:ascii="微軟正黑體" w:eastAsia="微軟正黑體" w:hAnsi="微軟正黑體" w:cs="Arial" w:hint="eastAsia"/>
+          <w:color w:val="222222"/>
+          <w:sz w:val="20"/>
+          <w:shd w:val="clear" w:color="auto" w:fill="FFFFFF"/>
+        </w:rPr>
+        <w:t>與</w:t>
+      </w:r>
+      <w:r>
+        <w:rPr>
+          <w:rFonts w:ascii="微軟正黑體" w:eastAsia="微軟正黑體" w:hAnsi="微軟正黑體" w:cs="Arial" w:hint="eastAsia"/>
+          <w:b/>
+          <w:color w:val="222222"/>
+          <w:sz w:val="20"/>
+          <w:u w:val="single"/>
+          <w:shd w:val="clear" w:color="auto" w:fill="FFFFFF"/>
+        </w:rPr>
+        <w:t>其他系統介接困難</w:t>
+      </w:r>
+      <w:r>
+        <w:rPr>
+          <w:rFonts w:ascii="微軟正黑體" w:eastAsia="微軟正黑體" w:hAnsi="微軟正黑體" w:cs="Arial" w:hint="eastAsia"/>
+          <w:color w:val="222222"/>
+          <w:sz w:val="20"/>
+          <w:shd w:val="clear" w:color="auto" w:fill="FFFFFF"/>
+        </w:rPr>
+        <w:t>，AS400資料庫沒有</w:t>
+      </w:r>
+      <w:r>
+        <w:rPr>
+          <w:rFonts w:ascii="微軟正黑體" w:eastAsia="微軟正黑體" w:hAnsi="微軟正黑體" w:cs="Arial" w:hint="eastAsia"/>
+          <w:color w:val="222222"/>
+          <w:sz w:val="20"/>
+          <w:shd w:val="clear" w:color="auto" w:fill="FFFFFF"/>
+        </w:rPr>
+        <w:t>獨立主機</w:t>
+      </w:r>
+      <w:r>
+        <w:rPr>
+          <w:rFonts w:ascii="微軟正黑體" w:eastAsia="微軟正黑體" w:hAnsi="微軟正黑體" w:cs="Arial" w:hint="eastAsia"/>
+          <w:color w:val="222222"/>
+          <w:sz w:val="20"/>
+          <w:shd w:val="clear" w:color="auto" w:fill="FFFFFF"/>
+        </w:rPr>
+        <w:t>無法納管</w:t>
+      </w:r>
+      <w:r>
+        <w:rPr>
+          <w:rFonts w:ascii="微軟正黑體" w:eastAsia="微軟正黑體" w:hAnsi="微軟正黑體" w:cs="Arial" w:hint="eastAsia"/>
+          <w:color w:val="222222"/>
+          <w:sz w:val="20"/>
+          <w:shd w:val="clear" w:color="auto" w:fill="FFFFFF"/>
+        </w:rPr>
+        <w:t>造成有</w:t>
+      </w:r>
+      <w:r>
+        <w:rPr>
+          <w:rFonts w:ascii="微軟正黑體" w:eastAsia="微軟正黑體" w:hAnsi="微軟正黑體" w:cs="Arial" w:hint="eastAsia"/>
+          <w:b/>
+          <w:sz w:val="20"/>
+          <w:u w:val="single"/>
+          <w:shd w:val="clear" w:color="auto" w:fill="FFFFFF"/>
+        </w:rPr>
+        <w:t>資安上的疑慮</w:t>
+      </w:r>
+      <w:r>
+        <w:rPr>
+          <w:rFonts w:ascii="微軟正黑體" w:eastAsia="微軟正黑體" w:hAnsi="微軟正黑體" w:cs="Arial" w:hint="eastAsia"/>
+          <w:color w:val="222222"/>
+          <w:sz w:val="20"/>
+          <w:shd w:val="clear" w:color="auto" w:fill="FFFFFF"/>
+        </w:rPr>
+        <w:t>。</w:t>
+      </w:r>
+    </w:p>
+    <w:p>
+      <w:pPr>
+        <w:pStyle w:val="a3"/>
+        <w:numPr>
+          <w:ilvl w:val="0"/>
+          <w:numId w:val="8"/>
+        </w:numPr>
+        <w:ind w:leftChars="0"/>
+        <w:rPr>
+          <w:rFonts w:ascii="微軟正黑體" w:eastAsia="微軟正黑體" w:hAnsi="微軟正黑體" w:cs="Arial"/>
+          <w:color w:val="FF0000"/>
+          <w:sz w:val="20"/>
+          <w:shd w:val="clear" w:color="auto" w:fill="FFFFFF"/>
+        </w:rPr>
+      </w:pPr>
+      <w:r>
+        <w:rPr>
+          <w:rFonts w:ascii="微軟正黑體" w:eastAsia="微軟正黑體" w:hAnsi="微軟正黑體" w:cs="Arial" w:hint="eastAsia"/>
+          <w:color w:val="FF0000"/>
+          <w:sz w:val="20"/>
+          <w:shd w:val="clear" w:color="auto" w:fill="FFFFFF"/>
+        </w:rPr>
+        <w:t>面臨問題：</w:t>
+      </w:r>
+    </w:p>
+    <w:p>
+      <w:pPr>
+        <w:numPr>
+          <w:ilvl w:val="0"/>
+          <w:numId w:val="9"/>
+        </w:numPr>
+        <w:rPr>
+          <w:rFonts w:ascii="微軟正黑體" w:eastAsia="微軟正黑體" w:hAnsi="微軟正黑體" w:cs="Arial"/>
+          <w:color w:val="222222"/>
+          <w:sz w:val="20"/>
+          <w:shd w:val="clear" w:color="auto" w:fill="FFFFFF"/>
+        </w:rPr>
+      </w:pPr>
+      <w:r>
+        <w:rPr>
+          <w:rFonts w:ascii="微軟正黑體" w:eastAsia="微軟正黑體" w:hAnsi="微軟正黑體" w:cs="Arial" w:hint="eastAsia"/>
+          <w:color w:val="222222"/>
+          <w:sz w:val="20"/>
+          <w:shd w:val="clear" w:color="auto" w:fill="FFFFFF"/>
+        </w:rPr>
+        <w:t>目前專案已進行到第二輪SIT，程式交付品質不佳，主要是因</w:t>
+      </w:r>
+      <w:r>
+        <w:rPr>
+          <w:rFonts w:ascii="微軟正黑體" w:eastAsia="微軟正黑體" w:hAnsi="微軟正黑體" w:cs="Arial" w:hint="eastAsia"/>
+          <w:b/>
+          <w:color w:val="222222"/>
+          <w:sz w:val="20"/>
+          <w:u w:val="single"/>
+          <w:shd w:val="clear" w:color="auto" w:fill="FFFFFF"/>
+        </w:rPr>
+        <w:t>缺少需求規格文件</w:t>
+      </w:r>
+      <w:r>
+        <w:rPr>
+          <w:rFonts w:ascii="微軟正黑體" w:eastAsia="微軟正黑體" w:hAnsi="微軟正黑體" w:cs="Arial" w:hint="eastAsia"/>
+          <w:color w:val="222222"/>
+          <w:sz w:val="20"/>
+          <w:shd w:val="clear" w:color="auto" w:fill="FFFFFF"/>
+        </w:rPr>
+        <w:t>之故，少了共同基準，測試與開發人員皆無法達到要求的品質，開發人員只能接受需求範圍不停的發散，沒有盡頭。</w:t>
+      </w:r>
+    </w:p>
+    <w:p>
+      <w:pPr>
+        <w:numPr>
+          <w:ilvl w:val="0"/>
+          <w:numId w:val="9"/>
+        </w:numPr>
+        <w:rPr>
+          <w:rFonts w:ascii="微軟正黑體" w:eastAsia="微軟正黑體" w:hAnsi="微軟正黑體" w:cs="Arial"/>
+          <w:color w:val="222222"/>
+          <w:sz w:val="20"/>
+          <w:shd w:val="clear" w:color="auto" w:fill="FFFFFF"/>
+        </w:rPr>
+      </w:pPr>
+      <w:r>
+        <w:rPr>
+          <w:rFonts w:ascii="微軟正黑體" w:eastAsia="微軟正黑體" w:hAnsi="微軟正黑體" w:cs="Arial"/>
+          <w:color w:val="222222"/>
+          <w:sz w:val="20"/>
+          <w:shd w:val="clear" w:color="auto" w:fill="FFFFFF"/>
+        </w:rPr>
+        <w:t>A</w:t>
+      </w:r>
+      <w:r>
+        <w:rPr>
+          <w:rFonts w:ascii="微軟正黑體" w:eastAsia="微軟正黑體" w:hAnsi="微軟正黑體" w:cs="Arial" w:hint="eastAsia"/>
+          <w:color w:val="222222"/>
+          <w:sz w:val="20"/>
+          <w:shd w:val="clear" w:color="auto" w:fill="FFFFFF"/>
+        </w:rPr>
+        <w:t>s4</w:t>
+      </w:r>
+      <w:r>
+        <w:rPr>
+          <w:rFonts w:ascii="微軟正黑體" w:eastAsia="微軟正黑體" w:hAnsi="微軟正黑體" w:cs="Arial"/>
+          <w:color w:val="222222"/>
+          <w:sz w:val="20"/>
+          <w:shd w:val="clear" w:color="auto" w:fill="FFFFFF"/>
+        </w:rPr>
+        <w:t>00</w:t>
+      </w:r>
+      <w:r>
+        <w:rPr>
+          <w:rFonts w:ascii="微軟正黑體" w:eastAsia="微軟正黑體" w:hAnsi="微軟正黑體" w:cs="Arial" w:hint="eastAsia"/>
+          <w:color w:val="222222"/>
+          <w:sz w:val="20"/>
+          <w:shd w:val="clear" w:color="auto" w:fill="FFFFFF"/>
+        </w:rPr>
+        <w:t>系統使用已超過十年</w:t>
+      </w:r>
+      <w:r>
+        <w:rPr>
+          <w:rFonts w:ascii="微軟正黑體" w:eastAsia="微軟正黑體" w:hAnsi="微軟正黑體" w:cs="Arial" w:hint="eastAsia"/>
+          <w:color w:val="222222"/>
+          <w:sz w:val="20"/>
+          <w:shd w:val="clear" w:color="auto" w:fill="FFFFFF"/>
+        </w:rPr>
+        <w:t>，承辦人員也經過好幾手，造成原先懂邏輯的人已不在，部分的</w:t>
+      </w:r>
+      <w:r>
+        <w:rPr>
+          <w:rFonts w:ascii="微軟正黑體" w:eastAsia="微軟正黑體" w:hAnsi="微軟正黑體" w:cs="Arial" w:hint="eastAsia"/>
+          <w:b/>
+          <w:color w:val="222222"/>
+          <w:sz w:val="20"/>
+          <w:u w:val="single"/>
+          <w:shd w:val="clear" w:color="auto" w:fill="FFFFFF"/>
+        </w:rPr>
+        <w:t>承辦人員只會使用</w:t>
+      </w:r>
+      <w:r>
+        <w:rPr>
+          <w:rFonts w:ascii="微軟正黑體" w:eastAsia="微軟正黑體" w:hAnsi="微軟正黑體" w:cs="Arial" w:hint="eastAsia"/>
+          <w:b/>
+          <w:color w:val="222222"/>
+          <w:sz w:val="20"/>
+          <w:u w:val="single"/>
+          <w:shd w:val="clear" w:color="auto" w:fill="FFFFFF"/>
+        </w:rPr>
+        <w:t>功能但</w:t>
+      </w:r>
+      <w:r>
+        <w:rPr>
+          <w:rFonts w:ascii="微軟正黑體" w:eastAsia="微軟正黑體" w:hAnsi="微軟正黑體" w:cs="Arial" w:hint="eastAsia"/>
+          <w:b/>
+          <w:color w:val="222222"/>
+          <w:sz w:val="20"/>
+          <w:u w:val="single"/>
+          <w:shd w:val="clear" w:color="auto" w:fill="FFFFFF"/>
+        </w:rPr>
+        <w:t>不懂</w:t>
+      </w:r>
+      <w:r>
+        <w:rPr>
+          <w:rFonts w:ascii="微軟正黑體" w:eastAsia="微軟正黑體" w:hAnsi="微軟正黑體" w:cs="Arial" w:hint="eastAsia"/>
+          <w:b/>
+          <w:color w:val="222222"/>
+          <w:sz w:val="20"/>
+          <w:u w:val="single"/>
+          <w:shd w:val="clear" w:color="auto" w:fill="FFFFFF"/>
+        </w:rPr>
+        <w:t>業務</w:t>
+      </w:r>
+      <w:r>
+        <w:rPr>
+          <w:rFonts w:ascii="微軟正黑體" w:eastAsia="微軟正黑體" w:hAnsi="微軟正黑體" w:cs="Arial" w:hint="eastAsia"/>
+          <w:b/>
+          <w:color w:val="222222"/>
+          <w:sz w:val="20"/>
+          <w:u w:val="single"/>
+          <w:shd w:val="clear" w:color="auto" w:fill="FFFFFF"/>
+        </w:rPr>
+        <w:t>邏輯</w:t>
+      </w:r>
+      <w:r>
+        <w:rPr>
+          <w:rFonts w:ascii="微軟正黑體" w:eastAsia="微軟正黑體" w:hAnsi="微軟正黑體" w:cs="Arial" w:hint="eastAsia"/>
+          <w:color w:val="222222"/>
+          <w:sz w:val="20"/>
+          <w:shd w:val="clear" w:color="auto" w:fill="FFFFFF"/>
+        </w:rPr>
+        <w:t>，造成開發人員的困難度</w:t>
+      </w:r>
+      <w:r>
+        <w:rPr>
+          <w:rFonts w:ascii="微軟正黑體" w:eastAsia="微軟正黑體" w:hAnsi="微軟正黑體" w:cs="Arial" w:hint="eastAsia"/>
+          <w:color w:val="222222"/>
+          <w:sz w:val="20"/>
+          <w:shd w:val="clear" w:color="auto" w:fill="FFFFFF"/>
+        </w:rPr>
+        <w:t>。</w:t>
+      </w:r>
+    </w:p>
+    <w:p>
+      <w:pPr>
+        <w:pStyle w:val="a3"/>
+        <w:numPr>
+          <w:ilvl w:val="0"/>
+          <w:numId w:val="8"/>
+        </w:numPr>
+        <w:ind w:leftChars="0"/>
+        <w:rPr>
+          <w:rFonts w:ascii="微軟正黑體" w:eastAsia="微軟正黑體" w:hAnsi="微軟正黑體" w:cs="Arial"/>
+          <w:color w:val="FF0000"/>
+          <w:sz w:val="20"/>
+          <w:shd w:val="clear" w:color="auto" w:fill="FFFFFF"/>
+        </w:rPr>
+      </w:pPr>
+      <w:r>
+        <w:rPr>
+          <w:rFonts w:ascii="微軟正黑體" w:eastAsia="微軟正黑體" w:hAnsi="微軟正黑體" w:cs="Arial" w:hint="eastAsia"/>
+          <w:color w:val="FF0000"/>
+          <w:sz w:val="20"/>
+          <w:shd w:val="clear" w:color="auto" w:fill="FFFFFF"/>
+        </w:rPr>
+        <w:t>現行解決方案：</w:t>
+      </w:r>
+    </w:p>
+    <w:p>
+      <w:pPr>
+        <w:numPr>
+          <w:ilvl w:val="0"/>
+          <w:numId w:val="10"/>
+        </w:numPr>
+        <w:rPr>
+          <w:rFonts w:ascii="微軟正黑體" w:eastAsia="微軟正黑體" w:hAnsi="微軟正黑體" w:cs="Arial"/>
+          <w:color w:val="222222"/>
+          <w:sz w:val="20"/>
+          <w:shd w:val="clear" w:color="auto" w:fill="FFFFFF"/>
+        </w:rPr>
+      </w:pPr>
+      <w:r>
+        <w:rPr>
+          <w:rFonts w:ascii="微軟正黑體" w:eastAsia="微軟正黑體" w:hAnsi="微軟正黑體" w:cs="Arial" w:hint="eastAsia"/>
+          <w:color w:val="222222"/>
+          <w:sz w:val="20"/>
+          <w:shd w:val="clear" w:color="auto" w:fill="FFFFFF"/>
+        </w:rPr>
+        <w:t>因</w:t>
+      </w:r>
+      <w:r>
+        <w:rPr>
+          <w:rFonts w:ascii="微軟正黑體" w:eastAsia="微軟正黑體" w:hAnsi="微軟正黑體" w:cs="Arial" w:hint="eastAsia"/>
+          <w:color w:val="222222"/>
+          <w:sz w:val="20"/>
+          <w:shd w:val="clear" w:color="auto" w:fill="FFFFFF"/>
+        </w:rPr>
+        <w:t>開發</w:t>
+      </w:r>
+      <w:r>
+        <w:rPr>
+          <w:rFonts w:ascii="微軟正黑體" w:eastAsia="微軟正黑體" w:hAnsi="微軟正黑體" w:cs="Arial" w:hint="eastAsia"/>
+          <w:color w:val="222222"/>
+          <w:sz w:val="20"/>
+          <w:shd w:val="clear" w:color="auto" w:fill="FFFFFF"/>
+        </w:rPr>
+        <w:t>功能拆分很細，工程師缺乏了整體系統架構的業務邏輯</w:t>
+      </w:r>
+      <w:r>
+        <w:rPr>
+          <w:rFonts w:ascii="微軟正黑體" w:eastAsia="微軟正黑體" w:hAnsi="微軟正黑體" w:cs="Arial" w:hint="eastAsia"/>
+          <w:color w:val="222222"/>
+          <w:sz w:val="20"/>
+          <w:shd w:val="clear" w:color="auto" w:fill="FFFFFF"/>
+        </w:rPr>
+        <w:t>，導致明明是相關功能卻欄位設計不同名稱等等的結果</w:t>
+      </w:r>
+      <w:r>
+        <w:rPr>
+          <w:rFonts w:ascii="微軟正黑體" w:eastAsia="微軟正黑體" w:hAnsi="微軟正黑體" w:cs="Arial" w:hint="eastAsia"/>
+          <w:color w:val="222222"/>
+          <w:sz w:val="20"/>
+          <w:shd w:val="clear" w:color="auto" w:fill="FFFFFF"/>
+        </w:rPr>
+        <w:t>，</w:t>
+      </w:r>
+      <w:r>
+        <w:rPr>
+          <w:rFonts w:ascii="微軟正黑體" w:eastAsia="微軟正黑體" w:hAnsi="微軟正黑體" w:cs="Arial" w:hint="eastAsia"/>
+          <w:color w:val="222222"/>
+          <w:sz w:val="20"/>
+          <w:shd w:val="clear" w:color="auto" w:fill="FFFFFF"/>
+        </w:rPr>
+        <w:t>為了避免再發生此狀況應</w:t>
+      </w:r>
+      <w:bookmarkStart w:id="0" w:name="_GoBack"/>
+      <w:bookmarkEnd w:id="0"/>
+      <w:r>
+        <w:rPr>
+          <w:rFonts w:ascii="微軟正黑體" w:eastAsia="微軟正黑體" w:hAnsi="微軟正黑體" w:cs="Arial" w:hint="eastAsia"/>
+          <w:b/>
+          <w:color w:val="222222"/>
+          <w:sz w:val="20"/>
+          <w:u w:val="single"/>
+          <w:shd w:val="clear" w:color="auto" w:fill="FFFFFF"/>
+        </w:rPr>
+        <w:t>增加系統分析師的人力</w:t>
+      </w:r>
+      <w:r>
+        <w:rPr>
+          <w:rFonts w:ascii="微軟正黑體" w:eastAsia="微軟正黑體" w:hAnsi="微軟正黑體" w:cs="Arial" w:hint="eastAsia"/>
+          <w:color w:val="222222"/>
+          <w:sz w:val="20"/>
+          <w:shd w:val="clear" w:color="auto" w:fill="FFFFFF"/>
+        </w:rPr>
+        <w:t>。</w:t>
+      </w:r>
+    </w:p>
+    <w:p>
+      <w:pPr>
+        <w:numPr>
+          <w:ilvl w:val="0"/>
+          <w:numId w:val="10"/>
+        </w:numPr>
+        <w:rPr>
+          <w:rFonts w:ascii="微軟正黑體" w:eastAsia="微軟正黑體" w:hAnsi="微軟正黑體" w:cs="Arial"/>
+          <w:color w:val="222222"/>
+          <w:sz w:val="20"/>
+          <w:shd w:val="clear" w:color="auto" w:fill="FFFFFF"/>
+        </w:rPr>
+      </w:pPr>
+      <w:r>
+        <w:rPr>
+          <w:rFonts w:ascii="微軟正黑體" w:eastAsia="微軟正黑體" w:hAnsi="微軟正黑體" w:cs="Arial" w:hint="eastAsia"/>
+          <w:color w:val="222222"/>
+          <w:sz w:val="20"/>
+          <w:shd w:val="clear" w:color="auto" w:fill="FFFFFF"/>
+        </w:rPr>
+        <w:t>重新訪談需求，確認流程。</w:t>
+      </w:r>
+    </w:p>
+    <w:p>
+      <w:pPr>
+        <w:numPr>
+          <w:ilvl w:val="0"/>
+          <w:numId w:val="10"/>
+        </w:numPr>
+        <w:rPr>
+          <w:rFonts w:ascii="微軟正黑體" w:eastAsia="微軟正黑體" w:hAnsi="微軟正黑體" w:cs="Arial"/>
+          <w:color w:val="222222"/>
+          <w:sz w:val="20"/>
+          <w:shd w:val="clear" w:color="auto" w:fill="FFFFFF"/>
+        </w:rPr>
+      </w:pPr>
+      <w:r>
+        <w:rPr>
+          <w:rFonts w:ascii="微軟正黑體" w:eastAsia="微軟正黑體" w:hAnsi="微軟正黑體" w:cs="Arial" w:hint="eastAsia"/>
+          <w:color w:val="222222"/>
+          <w:sz w:val="20"/>
+          <w:shd w:val="clear" w:color="auto" w:fill="FFFFFF"/>
+        </w:rPr>
+        <w:t>補足缺失的需求規格文件。</w:t>
       </w:r>
     </w:p>
     <w:p>
@@ -686,7 +1383,6 @@
           <w:sz w:val="20"/>
           <w:shd w:val="clear" w:color="auto" w:fill="FFFFFF"/>
         </w:rPr>
-        <w:lastRenderedPageBreak/>
         <w:t>設立多道防火牆，當系統偵測有突然產生高權限的帳號或是被植入新的程式、掃描周邊網路等等行為時，資安人員就應接獲通知且進行緊急處理，以防機密資料被竊取。</w:t>
       </w:r>
     </w:p>
@@ -726,35 +1422,20 @@
           <w:sz w:val="20"/>
         </w:rPr>
       </w:pPr>
-      <w:bookmarkStart w:id="0" w:name="_GoBack"/>
-      <w:r>
-        <w:rPr>
-          <w:rFonts w:ascii="微軟正黑體" w:eastAsia="微軟正黑體" w:hAnsi="微軟正黑體" w:cs="Arial" w:hint="eastAsia"/>
-          <w:color w:val="222222"/>
-          <w:sz w:val="20"/>
-          <w:shd w:val="clear" w:color="auto" w:fill="FFFFFF"/>
-        </w:rPr>
-        <w:t>建立備援機制</w:t>
-      </w:r>
-      <w:bookmarkEnd w:id="0"/>
-      <w:r>
-        <w:rPr>
-          <w:rFonts w:ascii="微軟正黑體" w:eastAsia="微軟正黑體" w:hAnsi="微軟正黑體" w:cs="Arial" w:hint="eastAsia"/>
-          <w:color w:val="222222"/>
-          <w:sz w:val="20"/>
-          <w:shd w:val="clear" w:color="auto" w:fill="FFFFFF"/>
-        </w:rPr>
-        <w:t>且備援機器擁有同步的資料內容，防範當主機發生任何問題時可以即時切換。</w:t>
+      <w:r>
+        <w:rPr>
+          <w:rFonts w:ascii="微軟正黑體" w:eastAsia="微軟正黑體" w:hAnsi="微軟正黑體" w:cs="Arial" w:hint="eastAsia"/>
+          <w:color w:val="222222"/>
+          <w:sz w:val="20"/>
+          <w:shd w:val="clear" w:color="auto" w:fill="FFFFFF"/>
+        </w:rPr>
+        <w:t>建立備援機制且備援機器擁有同步的資料內容，防範當主機發生任何問題時可以即時切換。</w:t>
       </w:r>
     </w:p>
     <w:p>
       <w:pPr>
         <w:pStyle w:val="a3"/>
-        <w:numPr>
-          <w:ilvl w:val="0"/>
-          <w:numId w:val="6"/>
-        </w:numPr>
-        <w:ind w:leftChars="0"/>
+        <w:ind w:leftChars="0" w:left="960"/>
         <w:rPr>
           <w:rFonts w:ascii="微軟正黑體" w:eastAsia="微軟正黑體" w:hAnsi="微軟正黑體" w:hint="eastAsia"/>
           <w:sz w:val="20"/>
@@ -814,7 +1495,7 @@
   <w:abstractNum w:abstractNumId="0" w15:restartNumberingAfterBreak="0">
     <w:nsid w:val="2052101E"/>
     <w:multiLevelType w:val="hybridMultilevel"/>
-    <w:tmpl w:val="DE1EB5DC"/>
+    <w:tmpl w:val="37E6E7F0"/>
     <w:lvl w:ilvl="0" w:tplc="0409000F">
       <w:start w:val="1"/>
       <w:numFmt w:val="decimal"/>
@@ -824,10 +1505,10 @@
         <w:ind w:left="480" w:hanging="480"/>
       </w:pPr>
     </w:lvl>
-    <w:lvl w:ilvl="1" w:tplc="04090019" w:tentative="1">
-      <w:start w:val="1"/>
-      <w:numFmt w:val="ideographTraditional"/>
-      <w:lvlText w:val="%2、"/>
+    <w:lvl w:ilvl="1" w:tplc="0409000F">
+      <w:start w:val="1"/>
+      <w:numFmt w:val="decimal"/>
+      <w:lvlText w:val="%2."/>
       <w:lvlJc w:val="left"/>
       <w:pPr>
         <w:ind w:left="960" w:hanging="480"/>
@@ -898,6 +1579,92 @@
     </w:lvl>
   </w:abstractNum>
   <w:abstractNum w:abstractNumId="1" w15:restartNumberingAfterBreak="0">
+    <w:nsid w:val="2995054B"/>
+    <w:multiLevelType w:val="hybridMultilevel"/>
+    <w:tmpl w:val="60564766"/>
+    <w:lvl w:ilvl="0" w:tplc="0409000F">
+      <w:start w:val="1"/>
+      <w:numFmt w:val="decimal"/>
+      <w:lvlText w:val="%1."/>
+      <w:lvlJc w:val="left"/>
+      <w:pPr>
+        <w:ind w:left="960" w:hanging="480"/>
+      </w:pPr>
+    </w:lvl>
+    <w:lvl w:ilvl="1" w:tplc="04090019" w:tentative="1">
+      <w:start w:val="1"/>
+      <w:numFmt w:val="ideographTraditional"/>
+      <w:lvlText w:val="%2、"/>
+      <w:lvlJc w:val="left"/>
+      <w:pPr>
+        <w:ind w:left="1440" w:hanging="480"/>
+      </w:pPr>
+    </w:lvl>
+    <w:lvl w:ilvl="2" w:tplc="0409001B" w:tentative="1">
+      <w:start w:val="1"/>
+      <w:numFmt w:val="lowerRoman"/>
+      <w:lvlText w:val="%3."/>
+      <w:lvlJc w:val="right"/>
+      <w:pPr>
+        <w:ind w:left="1920" w:hanging="480"/>
+      </w:pPr>
+    </w:lvl>
+    <w:lvl w:ilvl="3" w:tplc="0409000F" w:tentative="1">
+      <w:start w:val="1"/>
+      <w:numFmt w:val="decimal"/>
+      <w:lvlText w:val="%4."/>
+      <w:lvlJc w:val="left"/>
+      <w:pPr>
+        <w:ind w:left="2400" w:hanging="480"/>
+      </w:pPr>
+    </w:lvl>
+    <w:lvl w:ilvl="4" w:tplc="04090019" w:tentative="1">
+      <w:start w:val="1"/>
+      <w:numFmt w:val="ideographTraditional"/>
+      <w:lvlText w:val="%5、"/>
+      <w:lvlJc w:val="left"/>
+      <w:pPr>
+        <w:ind w:left="2880" w:hanging="480"/>
+      </w:pPr>
+    </w:lvl>
+    <w:lvl w:ilvl="5" w:tplc="0409001B" w:tentative="1">
+      <w:start w:val="1"/>
+      <w:numFmt w:val="lowerRoman"/>
+      <w:lvlText w:val="%6."/>
+      <w:lvlJc w:val="right"/>
+      <w:pPr>
+        <w:ind w:left="3360" w:hanging="480"/>
+      </w:pPr>
+    </w:lvl>
+    <w:lvl w:ilvl="6" w:tplc="0409000F" w:tentative="1">
+      <w:start w:val="1"/>
+      <w:numFmt w:val="decimal"/>
+      <w:lvlText w:val="%7."/>
+      <w:lvlJc w:val="left"/>
+      <w:pPr>
+        <w:ind w:left="3840" w:hanging="480"/>
+      </w:pPr>
+    </w:lvl>
+    <w:lvl w:ilvl="7" w:tplc="04090019" w:tentative="1">
+      <w:start w:val="1"/>
+      <w:numFmt w:val="ideographTraditional"/>
+      <w:lvlText w:val="%8、"/>
+      <w:lvlJc w:val="left"/>
+      <w:pPr>
+        <w:ind w:left="4320" w:hanging="480"/>
+      </w:pPr>
+    </w:lvl>
+    <w:lvl w:ilvl="8" w:tplc="0409001B" w:tentative="1">
+      <w:start w:val="1"/>
+      <w:numFmt w:val="lowerRoman"/>
+      <w:lvlText w:val="%9."/>
+      <w:lvlJc w:val="right"/>
+      <w:pPr>
+        <w:ind w:left="4800" w:hanging="480"/>
+      </w:pPr>
+    </w:lvl>
+  </w:abstractNum>
+  <w:abstractNum w:abstractNumId="2" w15:restartNumberingAfterBreak="0">
     <w:nsid w:val="2D0D74DF"/>
     <w:multiLevelType w:val="hybridMultilevel"/>
     <w:tmpl w:val="B080D488"/>
@@ -983,7 +1750,120 @@
       </w:pPr>
     </w:lvl>
   </w:abstractNum>
-  <w:abstractNum w:abstractNumId="2" w15:restartNumberingAfterBreak="0">
+  <w:abstractNum w:abstractNumId="3" w15:restartNumberingAfterBreak="0">
+    <w:nsid w:val="416745E0"/>
+    <w:multiLevelType w:val="hybridMultilevel"/>
+    <w:tmpl w:val="A57E69D6"/>
+    <w:lvl w:ilvl="0" w:tplc="04090001">
+      <w:start w:val="1"/>
+      <w:numFmt w:val="bullet"/>
+      <w:lvlText w:val=""/>
+      <w:lvlJc w:val="left"/>
+      <w:pPr>
+        <w:ind w:left="960" w:hanging="480"/>
+      </w:pPr>
+      <w:rPr>
+        <w:rFonts w:ascii="Wingdings" w:hAnsi="Wingdings" w:hint="default"/>
+      </w:rPr>
+    </w:lvl>
+    <w:lvl w:ilvl="1" w:tplc="04090003" w:tentative="1">
+      <w:start w:val="1"/>
+      <w:numFmt w:val="bullet"/>
+      <w:lvlText w:val=""/>
+      <w:lvlJc w:val="left"/>
+      <w:pPr>
+        <w:ind w:left="1440" w:hanging="480"/>
+      </w:pPr>
+      <w:rPr>
+        <w:rFonts w:ascii="Wingdings" w:hAnsi="Wingdings" w:hint="default"/>
+      </w:rPr>
+    </w:lvl>
+    <w:lvl w:ilvl="2" w:tplc="04090005" w:tentative="1">
+      <w:start w:val="1"/>
+      <w:numFmt w:val="bullet"/>
+      <w:lvlText w:val=""/>
+      <w:lvlJc w:val="left"/>
+      <w:pPr>
+        <w:ind w:left="1920" w:hanging="480"/>
+      </w:pPr>
+      <w:rPr>
+        <w:rFonts w:ascii="Wingdings" w:hAnsi="Wingdings" w:hint="default"/>
+      </w:rPr>
+    </w:lvl>
+    <w:lvl w:ilvl="3" w:tplc="04090001" w:tentative="1">
+      <w:start w:val="1"/>
+      <w:numFmt w:val="bullet"/>
+      <w:lvlText w:val=""/>
+      <w:lvlJc w:val="left"/>
+      <w:pPr>
+        <w:ind w:left="2400" w:hanging="480"/>
+      </w:pPr>
+      <w:rPr>
+        <w:rFonts w:ascii="Wingdings" w:hAnsi="Wingdings" w:hint="default"/>
+      </w:rPr>
+    </w:lvl>
+    <w:lvl w:ilvl="4" w:tplc="04090003" w:tentative="1">
+      <w:start w:val="1"/>
+      <w:numFmt w:val="bullet"/>
+      <w:lvlText w:val=""/>
+      <w:lvlJc w:val="left"/>
+      <w:pPr>
+        <w:ind w:left="2880" w:hanging="480"/>
+      </w:pPr>
+      <w:rPr>
+        <w:rFonts w:ascii="Wingdings" w:hAnsi="Wingdings" w:hint="default"/>
+      </w:rPr>
+    </w:lvl>
+    <w:lvl w:ilvl="5" w:tplc="04090005" w:tentative="1">
+      <w:start w:val="1"/>
+      <w:numFmt w:val="bullet"/>
+      <w:lvlText w:val=""/>
+      <w:lvlJc w:val="left"/>
+      <w:pPr>
+        <w:ind w:left="3360" w:hanging="480"/>
+      </w:pPr>
+      <w:rPr>
+        <w:rFonts w:ascii="Wingdings" w:hAnsi="Wingdings" w:hint="default"/>
+      </w:rPr>
+    </w:lvl>
+    <w:lvl w:ilvl="6" w:tplc="04090001" w:tentative="1">
+      <w:start w:val="1"/>
+      <w:numFmt w:val="bullet"/>
+      <w:lvlText w:val=""/>
+      <w:lvlJc w:val="left"/>
+      <w:pPr>
+        <w:ind w:left="3840" w:hanging="480"/>
+      </w:pPr>
+      <w:rPr>
+        <w:rFonts w:ascii="Wingdings" w:hAnsi="Wingdings" w:hint="default"/>
+      </w:rPr>
+    </w:lvl>
+    <w:lvl w:ilvl="7" w:tplc="04090003" w:tentative="1">
+      <w:start w:val="1"/>
+      <w:numFmt w:val="bullet"/>
+      <w:lvlText w:val=""/>
+      <w:lvlJc w:val="left"/>
+      <w:pPr>
+        <w:ind w:left="4320" w:hanging="480"/>
+      </w:pPr>
+      <w:rPr>
+        <w:rFonts w:ascii="Wingdings" w:hAnsi="Wingdings" w:hint="default"/>
+      </w:rPr>
+    </w:lvl>
+    <w:lvl w:ilvl="8" w:tplc="04090005" w:tentative="1">
+      <w:start w:val="1"/>
+      <w:numFmt w:val="bullet"/>
+      <w:lvlText w:val=""/>
+      <w:lvlJc w:val="left"/>
+      <w:pPr>
+        <w:ind w:left="4800" w:hanging="480"/>
+      </w:pPr>
+      <w:rPr>
+        <w:rFonts w:ascii="Wingdings" w:hAnsi="Wingdings" w:hint="default"/>
+      </w:rPr>
+    </w:lvl>
+  </w:abstractNum>
+  <w:abstractNum w:abstractNumId="4" w15:restartNumberingAfterBreak="0">
     <w:nsid w:val="509A77C7"/>
     <w:multiLevelType w:val="hybridMultilevel"/>
     <w:tmpl w:val="A98AB640"/>
@@ -1096,7 +1976,7 @@
       </w:rPr>
     </w:lvl>
   </w:abstractNum>
-  <w:abstractNum w:abstractNumId="3" w15:restartNumberingAfterBreak="0">
+  <w:abstractNum w:abstractNumId="5" w15:restartNumberingAfterBreak="0">
     <w:nsid w:val="53105218"/>
     <w:multiLevelType w:val="hybridMultilevel"/>
     <w:tmpl w:val="726E6520"/>
@@ -1182,7 +2062,7 @@
       </w:pPr>
     </w:lvl>
   </w:abstractNum>
-  <w:abstractNum w:abstractNumId="4" w15:restartNumberingAfterBreak="0">
+  <w:abstractNum w:abstractNumId="6" w15:restartNumberingAfterBreak="0">
     <w:nsid w:val="58CB2E24"/>
     <w:multiLevelType w:val="hybridMultilevel"/>
     <w:tmpl w:val="CAE42FEC"/>
@@ -1295,7 +2175,93 @@
       </w:rPr>
     </w:lvl>
   </w:abstractNum>
-  <w:abstractNum w:abstractNumId="5" w15:restartNumberingAfterBreak="0">
+  <w:abstractNum w:abstractNumId="7" w15:restartNumberingAfterBreak="0">
+    <w:nsid w:val="6C321116"/>
+    <w:multiLevelType w:val="hybridMultilevel"/>
+    <w:tmpl w:val="60564766"/>
+    <w:lvl w:ilvl="0" w:tplc="0409000F">
+      <w:start w:val="1"/>
+      <w:numFmt w:val="decimal"/>
+      <w:lvlText w:val="%1."/>
+      <w:lvlJc w:val="left"/>
+      <w:pPr>
+        <w:ind w:left="960" w:hanging="480"/>
+      </w:pPr>
+    </w:lvl>
+    <w:lvl w:ilvl="1" w:tplc="04090019" w:tentative="1">
+      <w:start w:val="1"/>
+      <w:numFmt w:val="ideographTraditional"/>
+      <w:lvlText w:val="%2、"/>
+      <w:lvlJc w:val="left"/>
+      <w:pPr>
+        <w:ind w:left="1440" w:hanging="480"/>
+      </w:pPr>
+    </w:lvl>
+    <w:lvl w:ilvl="2" w:tplc="0409001B" w:tentative="1">
+      <w:start w:val="1"/>
+      <w:numFmt w:val="lowerRoman"/>
+      <w:lvlText w:val="%3."/>
+      <w:lvlJc w:val="right"/>
+      <w:pPr>
+        <w:ind w:left="1920" w:hanging="480"/>
+      </w:pPr>
+    </w:lvl>
+    <w:lvl w:ilvl="3" w:tplc="0409000F" w:tentative="1">
+      <w:start w:val="1"/>
+      <w:numFmt w:val="decimal"/>
+      <w:lvlText w:val="%4."/>
+      <w:lvlJc w:val="left"/>
+      <w:pPr>
+        <w:ind w:left="2400" w:hanging="480"/>
+      </w:pPr>
+    </w:lvl>
+    <w:lvl w:ilvl="4" w:tplc="04090019" w:tentative="1">
+      <w:start w:val="1"/>
+      <w:numFmt w:val="ideographTraditional"/>
+      <w:lvlText w:val="%5、"/>
+      <w:lvlJc w:val="left"/>
+      <w:pPr>
+        <w:ind w:left="2880" w:hanging="480"/>
+      </w:pPr>
+    </w:lvl>
+    <w:lvl w:ilvl="5" w:tplc="0409001B" w:tentative="1">
+      <w:start w:val="1"/>
+      <w:numFmt w:val="lowerRoman"/>
+      <w:lvlText w:val="%6."/>
+      <w:lvlJc w:val="right"/>
+      <w:pPr>
+        <w:ind w:left="3360" w:hanging="480"/>
+      </w:pPr>
+    </w:lvl>
+    <w:lvl w:ilvl="6" w:tplc="0409000F" w:tentative="1">
+      <w:start w:val="1"/>
+      <w:numFmt w:val="decimal"/>
+      <w:lvlText w:val="%7."/>
+      <w:lvlJc w:val="left"/>
+      <w:pPr>
+        <w:ind w:left="3840" w:hanging="480"/>
+      </w:pPr>
+    </w:lvl>
+    <w:lvl w:ilvl="7" w:tplc="04090019" w:tentative="1">
+      <w:start w:val="1"/>
+      <w:numFmt w:val="ideographTraditional"/>
+      <w:lvlText w:val="%8、"/>
+      <w:lvlJc w:val="left"/>
+      <w:pPr>
+        <w:ind w:left="4320" w:hanging="480"/>
+      </w:pPr>
+    </w:lvl>
+    <w:lvl w:ilvl="8" w:tplc="0409001B" w:tentative="1">
+      <w:start w:val="1"/>
+      <w:numFmt w:val="lowerRoman"/>
+      <w:lvlText w:val="%9."/>
+      <w:lvlJc w:val="right"/>
+      <w:pPr>
+        <w:ind w:left="4800" w:hanging="480"/>
+      </w:pPr>
+    </w:lvl>
+  </w:abstractNum>
+  <w:abstractNum w:abstractNumId="8" w15:restartNumberingAfterBreak="0">
     <w:nsid w:val="73BD6F5F"/>
     <w:multiLevelType w:val="hybridMultilevel"/>
     <w:tmpl w:val="D8B4FE86"/>
@@ -1408,22 +2374,171 @@
       </w:rPr>
     </w:lvl>
   </w:abstractNum>
+  <w:abstractNum w:abstractNumId="9" w15:restartNumberingAfterBreak="0">
+    <w:nsid w:val="7F6102BE"/>
+    <w:multiLevelType w:val="hybridMultilevel"/>
+    <w:tmpl w:val="CBBC7926"/>
+    <w:lvl w:ilvl="0" w:tplc="449433F4">
+      <w:start w:val="1"/>
+      <w:numFmt w:val="bullet"/>
+      <w:lvlText w:val=""/>
+      <w:lvlJc w:val="left"/>
+      <w:pPr>
+        <w:tabs>
+          <w:tab w:val="num" w:pos="720"/>
+        </w:tabs>
+        <w:ind w:left="720" w:hanging="360"/>
+      </w:pPr>
+      <w:rPr>
+        <w:rFonts w:ascii="Wingdings 3" w:hAnsi="Wingdings 3" w:hint="default"/>
+      </w:rPr>
+    </w:lvl>
+    <w:lvl w:ilvl="1" w:tplc="A5D2E69A">
+      <w:start w:val="1"/>
+      <w:numFmt w:val="decimal"/>
+      <w:lvlText w:val="%2."/>
+      <w:lvlJc w:val="left"/>
+      <w:pPr>
+        <w:tabs>
+          <w:tab w:val="num" w:pos="1440"/>
+        </w:tabs>
+        <w:ind w:left="1440" w:hanging="360"/>
+      </w:pPr>
+    </w:lvl>
+    <w:lvl w:ilvl="2" w:tplc="25E4F1B6" w:tentative="1">
+      <w:start w:val="1"/>
+      <w:numFmt w:val="bullet"/>
+      <w:lvlText w:val=""/>
+      <w:lvlJc w:val="left"/>
+      <w:pPr>
+        <w:tabs>
+          <w:tab w:val="num" w:pos="2160"/>
+        </w:tabs>
+        <w:ind w:left="2160" w:hanging="360"/>
+      </w:pPr>
+      <w:rPr>
+        <w:rFonts w:ascii="Wingdings 3" w:hAnsi="Wingdings 3" w:hint="default"/>
+      </w:rPr>
+    </w:lvl>
+    <w:lvl w:ilvl="3" w:tplc="8C1A366C" w:tentative="1">
+      <w:start w:val="1"/>
+      <w:numFmt w:val="bullet"/>
+      <w:lvlText w:val=""/>
+      <w:lvlJc w:val="left"/>
+      <w:pPr>
+        <w:tabs>
+          <w:tab w:val="num" w:pos="2880"/>
+        </w:tabs>
+        <w:ind w:left="2880" w:hanging="360"/>
+      </w:pPr>
+      <w:rPr>
+        <w:rFonts w:ascii="Wingdings 3" w:hAnsi="Wingdings 3" w:hint="default"/>
+      </w:rPr>
+    </w:lvl>
+    <w:lvl w:ilvl="4" w:tplc="3AEA837A" w:tentative="1">
+      <w:start w:val="1"/>
+      <w:numFmt w:val="bullet"/>
+      <w:lvlText w:val=""/>
+      <w:lvlJc w:val="left"/>
+      <w:pPr>
+        <w:tabs>
+          <w:tab w:val="num" w:pos="3600"/>
+        </w:tabs>
+        <w:ind w:left="3600" w:hanging="360"/>
+      </w:pPr>
+      <w:rPr>
+        <w:rFonts w:ascii="Wingdings 3" w:hAnsi="Wingdings 3" w:hint="default"/>
+      </w:rPr>
+    </w:lvl>
+    <w:lvl w:ilvl="5" w:tplc="3FEEDD2E" w:tentative="1">
+      <w:start w:val="1"/>
+      <w:numFmt w:val="bullet"/>
+      <w:lvlText w:val=""/>
+      <w:lvlJc w:val="left"/>
+      <w:pPr>
+        <w:tabs>
+          <w:tab w:val="num" w:pos="4320"/>
+        </w:tabs>
+        <w:ind w:left="4320" w:hanging="360"/>
+      </w:pPr>
+      <w:rPr>
+        <w:rFonts w:ascii="Wingdings 3" w:hAnsi="Wingdings 3" w:hint="default"/>
+      </w:rPr>
+    </w:lvl>
+    <w:lvl w:ilvl="6" w:tplc="C5502E18" w:tentative="1">
+      <w:start w:val="1"/>
+      <w:numFmt w:val="bullet"/>
+      <w:lvlText w:val=""/>
+      <w:lvlJc w:val="left"/>
+      <w:pPr>
+        <w:tabs>
+          <w:tab w:val="num" w:pos="5040"/>
+        </w:tabs>
+        <w:ind w:left="5040" w:hanging="360"/>
+      </w:pPr>
+      <w:rPr>
+        <w:rFonts w:ascii="Wingdings 3" w:hAnsi="Wingdings 3" w:hint="default"/>
+      </w:rPr>
+    </w:lvl>
+    <w:lvl w:ilvl="7" w:tplc="CC765F62" w:tentative="1">
+      <w:start w:val="1"/>
+      <w:numFmt w:val="bullet"/>
+      <w:lvlText w:val=""/>
+      <w:lvlJc w:val="left"/>
+      <w:pPr>
+        <w:tabs>
+          <w:tab w:val="num" w:pos="5760"/>
+        </w:tabs>
+        <w:ind w:left="5760" w:hanging="360"/>
+      </w:pPr>
+      <w:rPr>
+        <w:rFonts w:ascii="Wingdings 3" w:hAnsi="Wingdings 3" w:hint="default"/>
+      </w:rPr>
+    </w:lvl>
+    <w:lvl w:ilvl="8" w:tplc="A13AD27A" w:tentative="1">
+      <w:start w:val="1"/>
+      <w:numFmt w:val="bullet"/>
+      <w:lvlText w:val=""/>
+      <w:lvlJc w:val="left"/>
+      <w:pPr>
+        <w:tabs>
+          <w:tab w:val="num" w:pos="6480"/>
+        </w:tabs>
+        <w:ind w:left="6480" w:hanging="360"/>
+      </w:pPr>
+      <w:rPr>
+        <w:rFonts w:ascii="Wingdings 3" w:hAnsi="Wingdings 3" w:hint="default"/>
+      </w:rPr>
+    </w:lvl>
+  </w:abstractNum>
   <w:num w:numId="1">
-    <w:abstractNumId w:val="3"/>
+    <w:abstractNumId w:val="5"/>
   </w:num>
   <w:num w:numId="2">
-    <w:abstractNumId w:val="4"/>
+    <w:abstractNumId w:val="6"/>
   </w:num>
   <w:num w:numId="3">
-    <w:abstractNumId w:val="5"/>
+    <w:abstractNumId w:val="8"/>
   </w:num>
   <w:num w:numId="4">
     <w:abstractNumId w:val="0"/>
   </w:num>
   <w:num w:numId="5">
+    <w:abstractNumId w:val="4"/>
+  </w:num>
+  <w:num w:numId="6">
     <w:abstractNumId w:val="2"/>
   </w:num>
-  <w:num w:numId="6">
+  <w:num w:numId="7">
+    <w:abstractNumId w:val="9"/>
+  </w:num>
+  <w:num w:numId="8">
+    <w:abstractNumId w:val="3"/>
+  </w:num>
+  <w:num w:numId="9">
+    <w:abstractNumId w:val="7"/>
+  </w:num>
+  <w:num w:numId="10">
     <w:abstractNumId w:val="1"/>
   </w:num>
 </w:numbering>
@@ -1826,7 +2941,6 @@
   <w:style w:type="character" w:default="1" w:styleId="a0">
     <w:name w:val="Default Paragraph Font"/>
     <w:uiPriority w:val="1"/>
-    <w:semiHidden/>
     <w:unhideWhenUsed/>
   </w:style>
   <w:style w:type="table" w:default="1" w:styleId="a1">

--- a/twu/面試/簡報內容.docx
+++ b/twu/面試/簡報內容.docx
@@ -294,15 +294,143 @@
           <w:color w:val="222222"/>
           <w:sz w:val="20"/>
         </w:rPr>
-        <w:t>台灣的便利超商也於2018年度推出無人</w:t>
-      </w:r>
-      <w:r>
-        <w:rPr>
-          <w:rFonts w:ascii="微軟正黑體" w:eastAsia="微軟正黑體" w:hAnsi="微軟正黑體" w:cs="Arial" w:hint="eastAsia"/>
-          <w:color w:val="222222"/>
-          <w:sz w:val="20"/>
-        </w:rPr>
-        <w:t>商店但相較於美國於2021前已經開立超過3000家的amazon go，台灣至今無人商店數量寥寥無幾，我認為主要是因美國與台灣背景因素有關，台灣地小人稠，隨處都見便利超商且超商店員樣樣精通，排隊時間不至於太長，但台灣的無人商店需進入前卻要花更多時間在建立不夠普及的open point帳戶還要建立人臉辨識資料，且在結帳時也需自行拿取商品去辦理自助結帳。相較於美國下載APP且登入亞馬遜帳號後商品拿了就可以離開店家的整個消費流程繁瑣許多，</w:t>
+        <w:t>台灣的便利超商也於</w:t>
+      </w:r>
+      <w:r>
+        <w:rPr>
+          <w:rFonts w:ascii="微軟正黑體" w:eastAsia="微軟正黑體" w:hAnsi="微軟正黑體" w:cs="Arial" w:hint="eastAsia"/>
+          <w:color w:val="222222"/>
+          <w:sz w:val="20"/>
+        </w:rPr>
+        <w:t>同年</w:t>
+      </w:r>
+      <w:r>
+        <w:rPr>
+          <w:rFonts w:ascii="微軟正黑體" w:eastAsia="微軟正黑體" w:hAnsi="微軟正黑體" w:cs="Arial" w:hint="eastAsia"/>
+          <w:color w:val="222222"/>
+          <w:sz w:val="20"/>
+        </w:rPr>
+        <w:t>推出無人</w:t>
+      </w:r>
+      <w:r>
+        <w:rPr>
+          <w:rFonts w:ascii="微軟正黑體" w:eastAsia="微軟正黑體" w:hAnsi="微軟正黑體" w:cs="Arial" w:hint="eastAsia"/>
+          <w:color w:val="222222"/>
+          <w:sz w:val="20"/>
+        </w:rPr>
+        <w:t>商店</w:t>
+      </w:r>
+      <w:r>
+        <w:rPr>
+          <w:rFonts w:ascii="微軟正黑體" w:eastAsia="微軟正黑體" w:hAnsi="微軟正黑體" w:cs="Arial" w:hint="eastAsia"/>
+          <w:color w:val="222222"/>
+          <w:sz w:val="20"/>
+        </w:rPr>
+        <w:t>，</w:t>
+      </w:r>
+      <w:r>
+        <w:rPr>
+          <w:rFonts w:ascii="微軟正黑體" w:eastAsia="微軟正黑體" w:hAnsi="微軟正黑體" w:cs="Arial" w:hint="eastAsia"/>
+          <w:color w:val="222222"/>
+          <w:sz w:val="20"/>
+        </w:rPr>
+        <w:t>但相較於美國</w:t>
+      </w:r>
+      <w:r>
+        <w:rPr>
+          <w:rFonts w:ascii="微軟正黑體" w:eastAsia="微軟正黑體" w:hAnsi="微軟正黑體" w:cs="Arial" w:hint="eastAsia"/>
+          <w:color w:val="222222"/>
+          <w:sz w:val="20"/>
+        </w:rPr>
+        <w:t>目</w:t>
+      </w:r>
+      <w:r>
+        <w:rPr>
+          <w:rFonts w:ascii="微軟正黑體" w:eastAsia="微軟正黑體" w:hAnsi="微軟正黑體" w:cs="Arial" w:hint="eastAsia"/>
+          <w:color w:val="222222"/>
+          <w:sz w:val="20"/>
+        </w:rPr>
+        <w:t>前已經開立</w:t>
+      </w:r>
+      <w:r>
+        <w:rPr>
+          <w:rFonts w:ascii="微軟正黑體" w:eastAsia="微軟正黑體" w:hAnsi="微軟正黑體" w:cs="Arial" w:hint="eastAsia"/>
+          <w:color w:val="222222"/>
+          <w:sz w:val="20"/>
+        </w:rPr>
+        <w:t>多家的</w:t>
+      </w:r>
+      <w:r>
+        <w:rPr>
+          <w:rFonts w:ascii="微軟正黑體" w:eastAsia="微軟正黑體" w:hAnsi="微軟正黑體" w:cs="Arial" w:hint="eastAsia"/>
+          <w:color w:val="222222"/>
+          <w:sz w:val="20"/>
+        </w:rPr>
+        <w:t>amazon go，台灣至</w:t>
+      </w:r>
+      <w:r>
+        <w:rPr>
+          <w:rFonts w:ascii="微軟正黑體" w:eastAsia="微軟正黑體" w:hAnsi="微軟正黑體" w:cs="Arial" w:hint="eastAsia"/>
+          <w:color w:val="222222"/>
+          <w:sz w:val="20"/>
+        </w:rPr>
+        <w:t>今</w:t>
+      </w:r>
+      <w:r>
+        <w:rPr>
+          <w:rFonts w:ascii="微軟正黑體" w:eastAsia="微軟正黑體" w:hAnsi="微軟正黑體" w:cs="Arial" w:hint="eastAsia"/>
+          <w:color w:val="222222"/>
+          <w:sz w:val="20"/>
+        </w:rPr>
+        <w:t>數量寥寥無幾，</w:t>
+      </w:r>
+      <w:r>
+        <w:rPr>
+          <w:rFonts w:ascii="微軟正黑體" w:eastAsia="微軟正黑體" w:hAnsi="微軟正黑體" w:cs="Arial" w:hint="eastAsia"/>
+          <w:color w:val="222222"/>
+          <w:sz w:val="20"/>
+        </w:rPr>
+        <w:t>主</w:t>
+      </w:r>
+      <w:r>
+        <w:rPr>
+          <w:rFonts w:ascii="微軟正黑體" w:eastAsia="微軟正黑體" w:hAnsi="微軟正黑體" w:cs="Arial" w:hint="eastAsia"/>
+          <w:color w:val="222222"/>
+          <w:sz w:val="20"/>
+        </w:rPr>
+        <w:t>因</w:t>
+      </w:r>
+      <w:r>
+        <w:rPr>
+          <w:rFonts w:ascii="微軟正黑體" w:eastAsia="微軟正黑體" w:hAnsi="微軟正黑體" w:cs="Arial" w:hint="eastAsia"/>
+          <w:color w:val="222222"/>
+          <w:sz w:val="20"/>
+        </w:rPr>
+        <w:t>是</w:t>
+      </w:r>
+      <w:r>
+        <w:rPr>
+          <w:rFonts w:ascii="微軟正黑體" w:eastAsia="微軟正黑體" w:hAnsi="微軟正黑體" w:cs="Arial" w:hint="eastAsia"/>
+          <w:color w:val="222222"/>
+          <w:sz w:val="20"/>
+        </w:rPr>
+        <w:t>美國與台灣背景因素有關，台灣地小人稠，隨處都見便利超商且超商店員樣樣精通，排隊時間不至於太長，但台灣的無人商店需進入前卻要花更多時間在建立不夠普及的open point帳戶還要</w:t>
+      </w:r>
+      <w:r>
+        <w:rPr>
+          <w:rFonts w:ascii="微軟正黑體" w:eastAsia="微軟正黑體" w:hAnsi="微軟正黑體" w:cs="Arial" w:hint="eastAsia"/>
+          <w:color w:val="222222"/>
+          <w:sz w:val="20"/>
+        </w:rPr>
+        <w:t>另外</w:t>
+      </w:r>
+      <w:r>
+        <w:rPr>
+          <w:rFonts w:ascii="微軟正黑體" w:eastAsia="微軟正黑體" w:hAnsi="微軟正黑體" w:cs="Arial" w:hint="eastAsia"/>
+          <w:color w:val="222222"/>
+          <w:sz w:val="20"/>
+        </w:rPr>
+        <w:t>建立人臉辨識資料，且在結帳時也需自行拿取商品去辦理自助結帳。相較於美國下載APP且登入亞馬遜帳號後商品拿了就可以離開店家的整個消費流程繁瑣許多，</w:t>
       </w:r>
       <w:r>
         <w:rPr>
@@ -493,6 +621,7 @@
           <w:b/>
           <w:color w:val="222222"/>
           <w:sz w:val="20"/>
+          <w:u w:val="single"/>
           <w:shd w:val="clear" w:color="auto" w:fill="FFFFFF"/>
         </w:rPr>
         <w:t>雙因子驗證的方式做提升</w:t>
@@ -591,7 +720,43 @@
           <w:color w:val="222222"/>
           <w:sz w:val="20"/>
         </w:rPr>
-        <w:t>大數據分析使用銀行網頁與銀行APP的登入者族群</w:t>
+        <w:t>大數據分析使用</w:t>
+      </w:r>
+      <w:r>
+        <w:rPr>
+          <w:rFonts w:ascii="微軟正黑體" w:eastAsia="微軟正黑體" w:hAnsi="微軟正黑體" w:cs="Arial" w:hint="eastAsia"/>
+          <w:b/>
+          <w:color w:val="222222"/>
+          <w:sz w:val="20"/>
+        </w:rPr>
+        <w:t>網銀</w:t>
+      </w:r>
+      <w:r>
+        <w:rPr>
+          <w:rFonts w:ascii="微軟正黑體" w:eastAsia="微軟正黑體" w:hAnsi="微軟正黑體" w:cs="Arial" w:hint="eastAsia"/>
+          <w:b/>
+          <w:color w:val="222222"/>
+          <w:sz w:val="20"/>
+        </w:rPr>
+        <w:t>網頁與</w:t>
+      </w:r>
+      <w:r>
+        <w:rPr>
+          <w:rFonts w:ascii="微軟正黑體" w:eastAsia="微軟正黑體" w:hAnsi="微軟正黑體" w:cs="Arial" w:hint="eastAsia"/>
+          <w:b/>
+          <w:color w:val="222222"/>
+          <w:sz w:val="20"/>
+        </w:rPr>
+        <w:t>網銀</w:t>
+      </w:r>
+      <w:r>
+        <w:rPr>
+          <w:rFonts w:ascii="微軟正黑體" w:eastAsia="微軟正黑體" w:hAnsi="微軟正黑體" w:cs="Arial" w:hint="eastAsia"/>
+          <w:b/>
+          <w:color w:val="222222"/>
+          <w:sz w:val="20"/>
+        </w:rPr>
+        <w:t>銀行APP的登入者族群</w:t>
       </w:r>
       <w:r>
         <w:rPr>
@@ -654,16 +819,43 @@
           <w:sz w:val="20"/>
           <w:shd w:val="clear" w:color="auto" w:fill="FFFFFF"/>
         </w:rPr>
-        <w:t>目前於現職公司進行大型主機</w:t>
-      </w:r>
-      <w:r>
-        <w:rPr>
-          <w:rFonts w:ascii="微軟正黑體" w:eastAsia="微軟正黑體" w:hAnsi="微軟正黑體" w:cs="Arial" w:hint="eastAsia"/>
-          <w:color w:val="222222"/>
-          <w:sz w:val="20"/>
+        <w:t>目前於現職公司進行</w:t>
+      </w:r>
+      <w:r>
+        <w:rPr>
+          <w:rFonts w:ascii="微軟正黑體" w:eastAsia="微軟正黑體" w:hAnsi="微軟正黑體" w:cs="Arial" w:hint="eastAsia"/>
+          <w:sz w:val="20"/>
+          <w:u w:val="single"/>
+          <w:shd w:val="clear" w:color="auto" w:fill="FFFFFF"/>
+        </w:rPr>
+        <w:t>放款貸中</w:t>
+      </w:r>
+      <w:r>
+        <w:rPr>
+          <w:rFonts w:ascii="微軟正黑體" w:eastAsia="微軟正黑體" w:hAnsi="微軟正黑體" w:cs="Arial" w:hint="eastAsia"/>
+          <w:sz w:val="20"/>
+          <w:u w:val="single"/>
+          <w:shd w:val="clear" w:color="auto" w:fill="FFFFFF"/>
+        </w:rPr>
+        <w:t>大型主機</w:t>
+      </w:r>
+      <w:r>
+        <w:rPr>
+          <w:rFonts w:ascii="微軟正黑體" w:eastAsia="微軟正黑體" w:hAnsi="微軟正黑體" w:cs="Arial" w:hint="eastAsia"/>
+          <w:sz w:val="20"/>
+          <w:u w:val="single"/>
           <w:shd w:val="clear" w:color="auto" w:fill="FFFFFF"/>
         </w:rPr>
         <w:t>AS400</w:t>
+      </w:r>
+      <w:r>
+        <w:rPr>
+          <w:rFonts w:ascii="微軟正黑體" w:eastAsia="微軟正黑體" w:hAnsi="微軟正黑體" w:cs="Arial" w:hint="eastAsia"/>
+          <w:sz w:val="20"/>
+          <w:u w:val="single"/>
+          <w:shd w:val="clear" w:color="auto" w:fill="FFFFFF"/>
+        </w:rPr>
+        <w:t>系統</w:t>
       </w:r>
       <w:r>
         <w:rPr>
@@ -685,15 +877,13 @@
         <w:ind w:leftChars="0"/>
         <w:rPr>
           <w:rFonts w:ascii="微軟正黑體" w:eastAsia="微軟正黑體" w:hAnsi="微軟正黑體" w:cs="Arial"/>
-          <w:color w:val="FF0000"/>
-          <w:sz w:val="20"/>
-          <w:shd w:val="clear" w:color="auto" w:fill="FFFFFF"/>
-        </w:rPr>
-      </w:pPr>
-      <w:r>
-        <w:rPr>
-          <w:rFonts w:ascii="微軟正黑體" w:eastAsia="微軟正黑體" w:hAnsi="微軟正黑體" w:cs="Arial" w:hint="eastAsia"/>
-          <w:color w:val="FF0000"/>
+          <w:sz w:val="20"/>
+          <w:shd w:val="clear" w:color="auto" w:fill="FFFFFF"/>
+        </w:rPr>
+      </w:pPr>
+      <w:r>
+        <w:rPr>
+          <w:rFonts w:ascii="微軟正黑體" w:eastAsia="微軟正黑體" w:hAnsi="微軟正黑體" w:cs="Arial" w:hint="eastAsia"/>
           <w:sz w:val="20"/>
           <w:shd w:val="clear" w:color="auto" w:fill="FFFFFF"/>
         </w:rPr>
@@ -705,15 +895,13 @@
         <w:ind w:left="960"/>
         <w:rPr>
           <w:rFonts w:ascii="微軟正黑體" w:eastAsia="微軟正黑體" w:hAnsi="微軟正黑體" w:cs="Arial" w:hint="eastAsia"/>
-          <w:color w:val="222222"/>
-          <w:sz w:val="20"/>
-          <w:shd w:val="clear" w:color="auto" w:fill="FFFFFF"/>
-        </w:rPr>
-      </w:pPr>
-      <w:r>
-        <w:rPr>
-          <w:rFonts w:ascii="微軟正黑體" w:eastAsia="微軟正黑體" w:hAnsi="微軟正黑體" w:cs="Arial" w:hint="eastAsia"/>
-          <w:color w:val="222222"/>
+          <w:sz w:val="20"/>
+          <w:shd w:val="clear" w:color="auto" w:fill="FFFFFF"/>
+        </w:rPr>
+      </w:pPr>
+      <w:r>
+        <w:rPr>
+          <w:rFonts w:ascii="微軟正黑體" w:eastAsia="微軟正黑體" w:hAnsi="微軟正黑體" w:cs="Arial" w:hint="eastAsia"/>
           <w:sz w:val="20"/>
           <w:shd w:val="clear" w:color="auto" w:fill="FFFFFF"/>
         </w:rPr>
@@ -723,7 +911,6 @@
         <w:rPr>
           <w:rFonts w:ascii="微軟正黑體" w:eastAsia="微軟正黑體" w:hAnsi="微軟正黑體" w:cs="Arial" w:hint="eastAsia"/>
           <w:b/>
-          <w:color w:val="222222"/>
           <w:sz w:val="20"/>
           <w:u w:val="single"/>
           <w:shd w:val="clear" w:color="auto" w:fill="FFFFFF"/>
@@ -734,7 +921,6 @@
         <w:rPr>
           <w:rFonts w:ascii="微軟正黑體" w:eastAsia="微軟正黑體" w:hAnsi="微軟正黑體" w:cs="Arial" w:hint="eastAsia"/>
           <w:b/>
-          <w:color w:val="222222"/>
           <w:sz w:val="20"/>
           <w:u w:val="single"/>
           <w:shd w:val="clear" w:color="auto" w:fill="FFFFFF"/>
@@ -745,7 +931,6 @@
         <w:rPr>
           <w:rFonts w:ascii="微軟正黑體" w:eastAsia="微軟正黑體" w:hAnsi="微軟正黑體" w:cs="Arial" w:hint="eastAsia"/>
           <w:b/>
-          <w:color w:val="222222"/>
           <w:sz w:val="20"/>
           <w:u w:val="single"/>
           <w:shd w:val="clear" w:color="auto" w:fill="FFFFFF"/>
@@ -756,7 +941,6 @@
         <w:rPr>
           <w:rFonts w:ascii="微軟正黑體" w:eastAsia="微軟正黑體" w:hAnsi="微軟正黑體" w:cs="Arial" w:hint="eastAsia"/>
           <w:b/>
-          <w:color w:val="222222"/>
           <w:sz w:val="20"/>
           <w:u w:val="single"/>
           <w:shd w:val="clear" w:color="auto" w:fill="FFFFFF"/>
@@ -766,7 +950,6 @@
       <w:r>
         <w:rPr>
           <w:rFonts w:ascii="微軟正黑體" w:eastAsia="微軟正黑體" w:hAnsi="微軟正黑體" w:cs="Arial" w:hint="eastAsia"/>
-          <w:color w:val="222222"/>
           <w:sz w:val="20"/>
           <w:shd w:val="clear" w:color="auto" w:fill="FFFFFF"/>
         </w:rPr>
@@ -775,7 +958,6 @@
       <w:r>
         <w:rPr>
           <w:rFonts w:ascii="微軟正黑體" w:eastAsia="微軟正黑體" w:hAnsi="微軟正黑體" w:cs="Arial" w:hint="eastAsia"/>
-          <w:color w:val="222222"/>
           <w:sz w:val="20"/>
           <w:shd w:val="clear" w:color="auto" w:fill="FFFFFF"/>
         </w:rPr>
@@ -784,7 +966,6 @@
       <w:r>
         <w:rPr>
           <w:rFonts w:ascii="微軟正黑體" w:eastAsia="微軟正黑體" w:hAnsi="微軟正黑體" w:cs="Arial" w:hint="eastAsia"/>
-          <w:color w:val="222222"/>
           <w:sz w:val="20"/>
           <w:shd w:val="clear" w:color="auto" w:fill="FFFFFF"/>
         </w:rPr>
@@ -793,7 +974,6 @@
       <w:r>
         <w:rPr>
           <w:rFonts w:ascii="微軟正黑體" w:eastAsia="微軟正黑體" w:hAnsi="微軟正黑體" w:cs="Arial" w:hint="eastAsia"/>
-          <w:color w:val="222222"/>
           <w:sz w:val="20"/>
           <w:shd w:val="clear" w:color="auto" w:fill="FFFFFF"/>
         </w:rPr>
@@ -812,7 +992,6 @@
       <w:r>
         <w:rPr>
           <w:rFonts w:ascii="微軟正黑體" w:eastAsia="微軟正黑體" w:hAnsi="微軟正黑體" w:cs="Arial" w:hint="eastAsia"/>
-          <w:color w:val="222222"/>
           <w:sz w:val="20"/>
           <w:shd w:val="clear" w:color="auto" w:fill="FFFFFF"/>
         </w:rPr>
@@ -821,7 +1000,6 @@
       <w:r>
         <w:rPr>
           <w:rFonts w:ascii="微軟正黑體" w:eastAsia="微軟正黑體" w:hAnsi="微軟正黑體" w:cs="Arial" w:hint="eastAsia"/>
-          <w:color w:val="222222"/>
           <w:sz w:val="20"/>
           <w:shd w:val="clear" w:color="auto" w:fill="FFFFFF"/>
         </w:rPr>
@@ -831,7 +1009,6 @@
         <w:rPr>
           <w:rFonts w:ascii="微軟正黑體" w:eastAsia="微軟正黑體" w:hAnsi="微軟正黑體" w:cs="Arial" w:hint="eastAsia"/>
           <w:b/>
-          <w:color w:val="222222"/>
           <w:sz w:val="20"/>
           <w:u w:val="single"/>
           <w:shd w:val="clear" w:color="auto" w:fill="FFFFFF"/>
@@ -841,7 +1018,6 @@
       <w:r>
         <w:rPr>
           <w:rFonts w:ascii="微軟正黑體" w:eastAsia="微軟正黑體" w:hAnsi="微軟正黑體" w:cs="Arial" w:hint="eastAsia"/>
-          <w:color w:val="222222"/>
           <w:sz w:val="20"/>
           <w:shd w:val="clear" w:color="auto" w:fill="FFFFFF"/>
         </w:rPr>
@@ -850,7 +1026,6 @@
       <w:r>
         <w:rPr>
           <w:rFonts w:ascii="微軟正黑體" w:eastAsia="微軟正黑體" w:hAnsi="微軟正黑體" w:cs="Arial" w:hint="eastAsia"/>
-          <w:color w:val="222222"/>
           <w:sz w:val="20"/>
           <w:shd w:val="clear" w:color="auto" w:fill="FFFFFF"/>
         </w:rPr>
@@ -859,7 +1034,6 @@
       <w:r>
         <w:rPr>
           <w:rFonts w:ascii="微軟正黑體" w:eastAsia="微軟正黑體" w:hAnsi="微軟正黑體" w:cs="Arial" w:hint="eastAsia"/>
-          <w:color w:val="222222"/>
           <w:sz w:val="20"/>
           <w:shd w:val="clear" w:color="auto" w:fill="FFFFFF"/>
         </w:rPr>
@@ -868,7 +1042,6 @@
       <w:r>
         <w:rPr>
           <w:rFonts w:ascii="微軟正黑體" w:eastAsia="微軟正黑體" w:hAnsi="微軟正黑體" w:cs="Arial" w:hint="eastAsia"/>
-          <w:color w:val="222222"/>
           <w:sz w:val="20"/>
           <w:shd w:val="clear" w:color="auto" w:fill="FFFFFF"/>
         </w:rPr>
@@ -887,7 +1060,6 @@
       <w:r>
         <w:rPr>
           <w:rFonts w:ascii="微軟正黑體" w:eastAsia="微軟正黑體" w:hAnsi="微軟正黑體" w:cs="Arial" w:hint="eastAsia"/>
-          <w:color w:val="222222"/>
           <w:sz w:val="20"/>
           <w:shd w:val="clear" w:color="auto" w:fill="FFFFFF"/>
         </w:rPr>
@@ -904,15 +1076,13 @@
         <w:ind w:leftChars="0"/>
         <w:rPr>
           <w:rFonts w:ascii="微軟正黑體" w:eastAsia="微軟正黑體" w:hAnsi="微軟正黑體" w:cs="Arial"/>
-          <w:color w:val="FF0000"/>
-          <w:sz w:val="20"/>
-          <w:shd w:val="clear" w:color="auto" w:fill="FFFFFF"/>
-        </w:rPr>
-      </w:pPr>
-      <w:r>
-        <w:rPr>
-          <w:rFonts w:ascii="微軟正黑體" w:eastAsia="微軟正黑體" w:hAnsi="微軟正黑體" w:cs="Arial" w:hint="eastAsia"/>
-          <w:color w:val="FF0000"/>
+          <w:sz w:val="20"/>
+          <w:shd w:val="clear" w:color="auto" w:fill="FFFFFF"/>
+        </w:rPr>
+      </w:pPr>
+      <w:r>
+        <w:rPr>
+          <w:rFonts w:ascii="微軟正黑體" w:eastAsia="微軟正黑體" w:hAnsi="微軟正黑體" w:cs="Arial" w:hint="eastAsia"/>
           <w:sz w:val="20"/>
           <w:shd w:val="clear" w:color="auto" w:fill="FFFFFF"/>
         </w:rPr>
@@ -927,15 +1097,13 @@
         </w:numPr>
         <w:rPr>
           <w:rFonts w:ascii="微軟正黑體" w:eastAsia="微軟正黑體" w:hAnsi="微軟正黑體" w:cs="Arial"/>
-          <w:color w:val="222222"/>
-          <w:sz w:val="20"/>
-          <w:shd w:val="clear" w:color="auto" w:fill="FFFFFF"/>
-        </w:rPr>
-      </w:pPr>
-      <w:r>
-        <w:rPr>
-          <w:rFonts w:ascii="微軟正黑體" w:eastAsia="微軟正黑體" w:hAnsi="微軟正黑體" w:cs="Arial" w:hint="eastAsia"/>
-          <w:color w:val="222222"/>
+          <w:sz w:val="20"/>
+          <w:shd w:val="clear" w:color="auto" w:fill="FFFFFF"/>
+        </w:rPr>
+      </w:pPr>
+      <w:r>
+        <w:rPr>
+          <w:rFonts w:ascii="微軟正黑體" w:eastAsia="微軟正黑體" w:hAnsi="微軟正黑體" w:cs="Arial" w:hint="eastAsia"/>
           <w:sz w:val="20"/>
           <w:shd w:val="clear" w:color="auto" w:fill="FFFFFF"/>
         </w:rPr>
@@ -945,7 +1113,6 @@
         <w:rPr>
           <w:rFonts w:ascii="微軟正黑體" w:eastAsia="微軟正黑體" w:hAnsi="微軟正黑體" w:cs="Arial" w:hint="eastAsia"/>
           <w:b/>
-          <w:color w:val="222222"/>
           <w:sz w:val="20"/>
           <w:u w:val="single"/>
           <w:shd w:val="clear" w:color="auto" w:fill="FFFFFF"/>
@@ -955,11 +1122,10 @@
       <w:r>
         <w:rPr>
           <w:rFonts w:ascii="微軟正黑體" w:eastAsia="微軟正黑體" w:hAnsi="微軟正黑體" w:cs="Arial" w:hint="eastAsia"/>
-          <w:color w:val="222222"/>
-          <w:sz w:val="20"/>
-          <w:shd w:val="clear" w:color="auto" w:fill="FFFFFF"/>
-        </w:rPr>
-        <w:t>之故，少了共同基準，測試與開發人員皆無法達到要求的品質，開發人員只能接受需求範圍不停的發散，沒有盡頭。</w:t>
+          <w:sz w:val="20"/>
+          <w:shd w:val="clear" w:color="auto" w:fill="FFFFFF"/>
+        </w:rPr>
+        <w:t>，少了共同基準，測試與開發人員皆無法達到要求的品質，開發人員只能接受需求範圍不停的發散，沒有盡頭。</w:t>
       </w:r>
     </w:p>
     <w:p>
@@ -970,15 +1136,13 @@
         </w:numPr>
         <w:rPr>
           <w:rFonts w:ascii="微軟正黑體" w:eastAsia="微軟正黑體" w:hAnsi="微軟正黑體" w:cs="Arial"/>
-          <w:color w:val="222222"/>
-          <w:sz w:val="20"/>
-          <w:shd w:val="clear" w:color="auto" w:fill="FFFFFF"/>
-        </w:rPr>
-      </w:pPr>
-      <w:r>
-        <w:rPr>
-          <w:rFonts w:ascii="微軟正黑體" w:eastAsia="微軟正黑體" w:hAnsi="微軟正黑體" w:cs="Arial"/>
-          <w:color w:val="222222"/>
+          <w:sz w:val="20"/>
+          <w:shd w:val="clear" w:color="auto" w:fill="FFFFFF"/>
+        </w:rPr>
+      </w:pPr>
+      <w:r>
+        <w:rPr>
+          <w:rFonts w:ascii="微軟正黑體" w:eastAsia="微軟正黑體" w:hAnsi="微軟正黑體" w:cs="Arial"/>
           <w:sz w:val="20"/>
           <w:shd w:val="clear" w:color="auto" w:fill="FFFFFF"/>
         </w:rPr>
@@ -987,7 +1151,6 @@
       <w:r>
         <w:rPr>
           <w:rFonts w:ascii="微軟正黑體" w:eastAsia="微軟正黑體" w:hAnsi="微軟正黑體" w:cs="Arial" w:hint="eastAsia"/>
-          <w:color w:val="222222"/>
           <w:sz w:val="20"/>
           <w:shd w:val="clear" w:color="auto" w:fill="FFFFFF"/>
         </w:rPr>
@@ -996,7 +1159,6 @@
       <w:r>
         <w:rPr>
           <w:rFonts w:ascii="微軟正黑體" w:eastAsia="微軟正黑體" w:hAnsi="微軟正黑體" w:cs="Arial"/>
-          <w:color w:val="222222"/>
           <w:sz w:val="20"/>
           <w:shd w:val="clear" w:color="auto" w:fill="FFFFFF"/>
         </w:rPr>
@@ -1005,26 +1167,15 @@
       <w:r>
         <w:rPr>
           <w:rFonts w:ascii="微軟正黑體" w:eastAsia="微軟正黑體" w:hAnsi="微軟正黑體" w:cs="Arial" w:hint="eastAsia"/>
-          <w:color w:val="222222"/>
-          <w:sz w:val="20"/>
-          <w:shd w:val="clear" w:color="auto" w:fill="FFFFFF"/>
-        </w:rPr>
-        <w:t>系統使用已超過十年</w:t>
-      </w:r>
-      <w:r>
-        <w:rPr>
-          <w:rFonts w:ascii="微軟正黑體" w:eastAsia="微軟正黑體" w:hAnsi="微軟正黑體" w:cs="Arial" w:hint="eastAsia"/>
-          <w:color w:val="222222"/>
-          <w:sz w:val="20"/>
-          <w:shd w:val="clear" w:color="auto" w:fill="FFFFFF"/>
-        </w:rPr>
-        <w:t>，承辦人員也經過好幾手，造成原先懂邏輯的人已不在，部分的</w:t>
+          <w:sz w:val="20"/>
+          <w:shd w:val="clear" w:color="auto" w:fill="FFFFFF"/>
+        </w:rPr>
+        <w:t>系統使用已超過十年，承辦人員也經過好幾手，造成原先懂邏輯的人已不在，部分的</w:t>
       </w:r>
       <w:r>
         <w:rPr>
           <w:rFonts w:ascii="微軟正黑體" w:eastAsia="微軟正黑體" w:hAnsi="微軟正黑體" w:cs="Arial" w:hint="eastAsia"/>
           <w:b/>
-          <w:color w:val="222222"/>
           <w:sz w:val="20"/>
           <w:u w:val="single"/>
           <w:shd w:val="clear" w:color="auto" w:fill="FFFFFF"/>
@@ -1035,7 +1186,6 @@
         <w:rPr>
           <w:rFonts w:ascii="微軟正黑體" w:eastAsia="微軟正黑體" w:hAnsi="微軟正黑體" w:cs="Arial" w:hint="eastAsia"/>
           <w:b/>
-          <w:color w:val="222222"/>
           <w:sz w:val="20"/>
           <w:u w:val="single"/>
           <w:shd w:val="clear" w:color="auto" w:fill="FFFFFF"/>
@@ -1046,7 +1196,6 @@
         <w:rPr>
           <w:rFonts w:ascii="微軟正黑體" w:eastAsia="微軟正黑體" w:hAnsi="微軟正黑體" w:cs="Arial" w:hint="eastAsia"/>
           <w:b/>
-          <w:color w:val="222222"/>
           <w:sz w:val="20"/>
           <w:u w:val="single"/>
           <w:shd w:val="clear" w:color="auto" w:fill="FFFFFF"/>
@@ -1057,7 +1206,6 @@
         <w:rPr>
           <w:rFonts w:ascii="微軟正黑體" w:eastAsia="微軟正黑體" w:hAnsi="微軟正黑體" w:cs="Arial" w:hint="eastAsia"/>
           <w:b/>
-          <w:color w:val="222222"/>
           <w:sz w:val="20"/>
           <w:u w:val="single"/>
           <w:shd w:val="clear" w:color="auto" w:fill="FFFFFF"/>
@@ -1068,7 +1216,6 @@
         <w:rPr>
           <w:rFonts w:ascii="微軟正黑體" w:eastAsia="微軟正黑體" w:hAnsi="微軟正黑體" w:cs="Arial" w:hint="eastAsia"/>
           <w:b/>
-          <w:color w:val="222222"/>
           <w:sz w:val="20"/>
           <w:u w:val="single"/>
           <w:shd w:val="clear" w:color="auto" w:fill="FFFFFF"/>
@@ -1078,7 +1225,6 @@
       <w:r>
         <w:rPr>
           <w:rFonts w:ascii="微軟正黑體" w:eastAsia="微軟正黑體" w:hAnsi="微軟正黑體" w:cs="Arial" w:hint="eastAsia"/>
-          <w:color w:val="222222"/>
           <w:sz w:val="20"/>
           <w:shd w:val="clear" w:color="auto" w:fill="FFFFFF"/>
         </w:rPr>
@@ -1087,7 +1233,6 @@
       <w:r>
         <w:rPr>
           <w:rFonts w:ascii="微軟正黑體" w:eastAsia="微軟正黑體" w:hAnsi="微軟正黑體" w:cs="Arial" w:hint="eastAsia"/>
-          <w:color w:val="222222"/>
           <w:sz w:val="20"/>
           <w:shd w:val="clear" w:color="auto" w:fill="FFFFFF"/>
         </w:rPr>
@@ -1104,15 +1249,13 @@
         <w:ind w:leftChars="0"/>
         <w:rPr>
           <w:rFonts w:ascii="微軟正黑體" w:eastAsia="微軟正黑體" w:hAnsi="微軟正黑體" w:cs="Arial"/>
-          <w:color w:val="FF0000"/>
-          <w:sz w:val="20"/>
-          <w:shd w:val="clear" w:color="auto" w:fill="FFFFFF"/>
-        </w:rPr>
-      </w:pPr>
-      <w:r>
-        <w:rPr>
-          <w:rFonts w:ascii="微軟正黑體" w:eastAsia="微軟正黑體" w:hAnsi="微軟正黑體" w:cs="Arial" w:hint="eastAsia"/>
-          <w:color w:val="FF0000"/>
+          <w:sz w:val="20"/>
+          <w:shd w:val="clear" w:color="auto" w:fill="FFFFFF"/>
+        </w:rPr>
+      </w:pPr>
+      <w:r>
+        <w:rPr>
+          <w:rFonts w:ascii="微軟正黑體" w:eastAsia="微軟正黑體" w:hAnsi="微軟正黑體" w:cs="Arial" w:hint="eastAsia"/>
           <w:sz w:val="20"/>
           <w:shd w:val="clear" w:color="auto" w:fill="FFFFFF"/>
         </w:rPr>
@@ -1166,16 +1309,16 @@
           <w:sz w:val="20"/>
           <w:shd w:val="clear" w:color="auto" w:fill="FFFFFF"/>
         </w:rPr>
-        <w:t>，導致明明是相關功能卻欄位設計不同名稱等等的結果</w:t>
-      </w:r>
-      <w:r>
-        <w:rPr>
-          <w:rFonts w:ascii="微軟正黑體" w:eastAsia="微軟正黑體" w:hAnsi="微軟正黑體" w:cs="Arial" w:hint="eastAsia"/>
-          <w:color w:val="222222"/>
-          <w:sz w:val="20"/>
-          <w:shd w:val="clear" w:color="auto" w:fill="FFFFFF"/>
-        </w:rPr>
-        <w:t>，</w:t>
+        <w:t>，導致明明是</w:t>
+      </w:r>
+      <w:r>
+        <w:rPr>
+          <w:rFonts w:ascii="微軟正黑體" w:eastAsia="微軟正黑體" w:hAnsi="微軟正黑體" w:cs="Arial" w:hint="eastAsia"/>
+          <w:color w:val="222222"/>
+          <w:sz w:val="20"/>
+          <w:shd w:val="clear" w:color="auto" w:fill="FFFFFF"/>
+        </w:rPr>
+        <w:t>相同邏輯只是頁面呈現方式不同但卻分三個人在開發造成重工，</w:t>
       </w:r>
       <w:r>
         <w:rPr>
@@ -1186,8 +1329,6 @@
         </w:rPr>
         <w:t>為了避免再發生此狀況應</w:t>
       </w:r>
-      <w:bookmarkStart w:id="0" w:name="_GoBack"/>
-      <w:bookmarkEnd w:id="0"/>
       <w:r>
         <w:rPr>
           <w:rFonts w:ascii="微軟正黑體" w:eastAsia="微軟正黑體" w:hAnsi="微軟正黑體" w:cs="Arial" w:hint="eastAsia"/>
@@ -1379,11 +1520,22 @@
       <w:r>
         <w:rPr>
           <w:rFonts w:ascii="微軟正黑體" w:eastAsia="微軟正黑體" w:hAnsi="微軟正黑體" w:cs="Arial" w:hint="eastAsia"/>
-          <w:color w:val="222222"/>
-          <w:sz w:val="20"/>
-          <w:shd w:val="clear" w:color="auto" w:fill="FFFFFF"/>
-        </w:rPr>
-        <w:t>設立多道防火牆，當系統偵測有突然產生高權限的帳號或是被植入新的程式、掃描周邊網路等等行為時，資安人員就應接獲通知且進行緊急處理，以防機密資料被竊取。</w:t>
+          <w:b/>
+          <w:color w:val="222222"/>
+          <w:sz w:val="20"/>
+          <w:u w:val="single"/>
+          <w:shd w:val="clear" w:color="auto" w:fill="FFFFFF"/>
+        </w:rPr>
+        <w:t>設立多道防火牆</w:t>
+      </w:r>
+      <w:r>
+        <w:rPr>
+          <w:rFonts w:ascii="微軟正黑體" w:eastAsia="微軟正黑體" w:hAnsi="微軟正黑體" w:cs="Arial" w:hint="eastAsia"/>
+          <w:color w:val="222222"/>
+          <w:sz w:val="20"/>
+          <w:shd w:val="clear" w:color="auto" w:fill="FFFFFF"/>
+        </w:rPr>
+        <w:t>，當系統偵測有突然產生高權限的帳號或是被植入新的程式、掃描周邊網路等等行為時，資安人員就應接獲通知且進行緊急處理，以防機密資料被竊取。</w:t>
       </w:r>
     </w:p>
     <w:p>
@@ -1402,11 +1554,20 @@
       <w:r>
         <w:rPr>
           <w:rFonts w:ascii="微軟正黑體" w:eastAsia="微軟正黑體" w:hAnsi="微軟正黑體" w:cs="Arial" w:hint="eastAsia"/>
-          <w:color w:val="222222"/>
-          <w:sz w:val="20"/>
-          <w:shd w:val="clear" w:color="auto" w:fill="FFFFFF"/>
-        </w:rPr>
-        <w:t>公司內部需提高同仁的警覺性，宣導不隨意點選來路不明的網站。</w:t>
+          <w:sz w:val="20"/>
+          <w:u w:val="single"/>
+          <w:shd w:val="clear" w:color="auto" w:fill="FFFFFF"/>
+        </w:rPr>
+        <w:t>公司內部需提高同仁的警覺性，宣導不隨意點選來路不明的網站</w:t>
+      </w:r>
+      <w:r>
+        <w:rPr>
+          <w:rFonts w:ascii="微軟正黑體" w:eastAsia="微軟正黑體" w:hAnsi="微軟正黑體" w:cs="Arial" w:hint="eastAsia"/>
+          <w:color w:val="222222"/>
+          <w:sz w:val="20"/>
+          <w:shd w:val="clear" w:color="auto" w:fill="FFFFFF"/>
+        </w:rPr>
+        <w:t>。</w:t>
       </w:r>
     </w:p>
     <w:p>
@@ -1425,11 +1586,32 @@
       <w:r>
         <w:rPr>
           <w:rFonts w:ascii="微軟正黑體" w:eastAsia="微軟正黑體" w:hAnsi="微軟正黑體" w:cs="Arial" w:hint="eastAsia"/>
-          <w:color w:val="222222"/>
-          <w:sz w:val="20"/>
-          <w:shd w:val="clear" w:color="auto" w:fill="FFFFFF"/>
-        </w:rPr>
-        <w:t>建立備援機制且備援機器擁有同步的資料內容，防範當主機發生任何問題時可以即時切換。</w:t>
+          <w:b/>
+          <w:sz w:val="20"/>
+          <w:u w:val="single"/>
+          <w:shd w:val="clear" w:color="auto" w:fill="FFFFFF"/>
+        </w:rPr>
+        <w:t>建立備援機制</w:t>
+      </w:r>
+      <w:r>
+        <w:rPr>
+          <w:rFonts w:ascii="微軟正黑體" w:eastAsia="微軟正黑體" w:hAnsi="微軟正黑體" w:cs="Arial" w:hint="eastAsia"/>
+          <w:color w:val="222222"/>
+          <w:sz w:val="20"/>
+          <w:shd w:val="clear" w:color="auto" w:fill="FFFFFF"/>
+        </w:rPr>
+        <w:t>且備援機器擁有</w:t>
+      </w:r>
+      <w:bookmarkStart w:id="0" w:name="_GoBack"/>
+      <w:bookmarkEnd w:id="0"/>
+      <w:r>
+        <w:rPr>
+          <w:rFonts w:ascii="微軟正黑體" w:eastAsia="微軟正黑體" w:hAnsi="微軟正黑體" w:cs="Arial" w:hint="eastAsia"/>
+          <w:color w:val="222222"/>
+          <w:sz w:val="20"/>
+          <w:shd w:val="clear" w:color="auto" w:fill="FFFFFF"/>
+        </w:rPr>
+        <w:t>同步的資料內容，防範當主機發生任何問題時可以即時切換。</w:t>
       </w:r>
     </w:p>
     <w:p>
